--- a/Documents/LR/Literature Review.docx
+++ b/Documents/LR/Literature Review.docx
@@ -459,7 +459,7 @@
     <w:sdt>
       <w:sdtPr>
         <w:rPr>
-          <w:rFonts w:asciiTheme="majorBidi" w:eastAsia="Times New Roman" w:hAnsiTheme="majorBidi"/>
+          <w:rFonts w:asciiTheme="majorBidi" w:eastAsia="Times New Roman" w:hAnsiTheme="majorBidi" w:cs="Times New Roman"/>
           <w:b w:val="0"/>
           <w:bCs w:val="0"/>
           <w:color w:val="auto"/>
@@ -2688,17 +2688,73 @@
           <w:bCs/>
           <w:color w:val="000000" w:themeColor="text1"/>
         </w:rPr>
-        <w:t>3.1</w:t>
-      </w:r>
-      <w:r>
+        <w:t>3.1.1 Existing Work</w:t>
+      </w:r>
+      <w:bookmarkEnd w:id="4"/>
+    </w:p>
+    <w:p>
+      <w:pPr>
+        <w:rPr>
+          <w:rFonts w:asciiTheme="majorBidi" w:hAnsiTheme="majorBidi" w:cstheme="majorBidi"/>
+        </w:rPr>
+      </w:pPr>
+    </w:p>
+    <w:p>
+      <w:pPr>
+        <w:jc w:val="both"/>
+        <w:rPr>
+          <w:rFonts w:asciiTheme="majorBidi" w:hAnsiTheme="majorBidi" w:cstheme="majorBidi"/>
+        </w:rPr>
+      </w:pPr>
+      <w:r>
+        <w:rPr>
+          <w:rFonts w:asciiTheme="majorBidi" w:hAnsiTheme="majorBidi" w:cstheme="majorBidi"/>
+        </w:rPr>
+        <w:t xml:space="preserve">A range of facial recognition systems have been investigated to handle the issues given by dynamic situations. Early research, such as (Mahmood et al. 2015), proposed an autonomous face identification system for cricket that used machine learning techniques like AdaBoost. While their system worked well in controlled environments, it lost accuracy dramatically when used in real-world cricket matches due to frequent occlusions and non-frontal face angles. To solve the issue of non-frontal angles and occlusion, </w:t>
+      </w:r>
+      <w:r>
+        <w:rPr>
+          <w:rFonts w:asciiTheme="majorBidi" w:hAnsiTheme="majorBidi" w:cstheme="majorBidi"/>
+        </w:rPr>
+        <w:t>(</w:t>
+      </w:r>
+      <w:r>
+        <w:rPr>
+          <w:rFonts w:asciiTheme="majorBidi" w:hAnsiTheme="majorBidi" w:cstheme="majorBidi"/>
+        </w:rPr>
+        <w:t xml:space="preserve">Zhang et al. 2020) used deep learning techniques, notably convolutional neural networks (CNNs), with a multi-camera configuration to track and identify players. Even when participants were not directly facing the camera, the algorithm was able to maintain recognition accuracy by recording several angles of their faces. </w:t>
+      </w:r>
+      <w:r>
+        <w:rPr>
+          <w:rFonts w:asciiTheme="majorBidi" w:hAnsiTheme="majorBidi" w:cstheme="majorBidi"/>
+        </w:rPr>
+        <w:t>Although the technology improved overall accuracy, the requirement of multi-camera setups for processing remained a constraint, limiting its practical application in live cricket broadcasts</w:t>
+      </w:r>
+      <w:r>
+        <w:rPr>
+          <w:rFonts w:asciiTheme="majorBidi" w:hAnsiTheme="majorBidi" w:cstheme="majorBidi"/>
+        </w:rPr>
+        <w:t xml:space="preserve">. In response to illumination issues, (Haq et al. 2024) investigated the use of augmented reality (AR) overlays in conjunction with face recognition. By combining augmented reality into live cricket broadcasts, their method enabled player identification even in low-light settings. However, while this technology increased fan involvement, inadequate illumination in night events remained a substantial barrier to successful face identification. </w:t>
+      </w:r>
+    </w:p>
+    <w:p>
+      <w:pPr>
+        <w:rPr>
+          <w:rFonts w:asciiTheme="majorBidi" w:hAnsiTheme="majorBidi" w:cstheme="majorBidi"/>
+        </w:rPr>
+      </w:pPr>
+    </w:p>
+    <w:p>
+      <w:pPr>
+        <w:pStyle w:val="Heading3"/>
         <w:rPr>
           <w:rFonts w:eastAsia="Times New Roman"/>
           <w:b/>
           <w:bCs/>
           <w:color w:val="000000" w:themeColor="text1"/>
         </w:rPr>
-        <w:t>.1</w:t>
-      </w:r>
+      </w:pPr>
+      <w:bookmarkStart w:id="5" w:name="_Toc181092533"/>
       <w:r>
         <w:rPr>
           <w:rFonts w:eastAsia="Times New Roman"/>
@@ -2706,119 +2762,494 @@
           <w:bCs/>
           <w:color w:val="000000" w:themeColor="text1"/>
         </w:rPr>
-        <w:t xml:space="preserve"> </w:t>
-      </w:r>
-      <w:r>
+        <w:t>3.1.2 Technological Review</w:t>
+      </w:r>
+      <w:bookmarkEnd w:id="5"/>
+    </w:p>
+    <w:p>
+      <w:pPr>
+        <w:rPr>
+          <w:rFonts w:asciiTheme="majorBidi" w:hAnsiTheme="majorBidi" w:cstheme="majorBidi"/>
+        </w:rPr>
+      </w:pPr>
+    </w:p>
+    <w:p>
+      <w:pPr>
+        <w:jc w:val="both"/>
+        <w:rPr>
+          <w:rFonts w:asciiTheme="majorBidi" w:hAnsiTheme="majorBidi" w:cstheme="majorBidi"/>
+        </w:rPr>
+      </w:pPr>
+      <w:r>
+        <w:rPr>
+          <w:rFonts w:asciiTheme="majorBidi" w:hAnsiTheme="majorBidi" w:cstheme="majorBidi"/>
+        </w:rPr>
+        <w:t xml:space="preserve">Facial recognition in sports analytics has </w:t>
+      </w:r>
+      <w:r>
+        <w:rPr>
+          <w:rFonts w:asciiTheme="majorBidi" w:hAnsiTheme="majorBidi" w:cstheme="majorBidi"/>
+        </w:rPr>
+        <w:t>improved</w:t>
+      </w:r>
+      <w:r>
+        <w:rPr>
+          <w:rFonts w:asciiTheme="majorBidi" w:hAnsiTheme="majorBidi" w:cstheme="majorBidi"/>
+        </w:rPr>
+        <w:t xml:space="preserve"> in conjunction with advances in deep learning, notably the usage of CNNs, which can process massive volumes of video data and extract valuable facial features. (Zhang et al. 2020) used CNNs in their multi-camera system to improve player tracking and recognition. The CNN architecture enabled the system to learn complex patterns from video streams, resulting in more accurate identification and recognition of players' faces, even when obstructed or seen from non-frontal angles. (Haq et al. 2024) proposed the idea of combining facial recognition with augmented reality (AR) overlays to improve identification during cricket matches. AR technology enables the placement of virtual markers or labels on player photos, allowing spectators to better follow the game. While AR provides benefit to spectators, it requires a highly precise facial recognition system to function properly, which can be hampered by occlusion, low lighting, or long-distance camera images. In addition to CNNs and AR, multi-camera systems have proven useful for solving occlusion and angle-related difficulties. (Zhang et al. 2020) emphasised the benefits of collecting numerous perspectives of players during matches, which increases the accuracy of face identification and recognition. However, multi-camera systems have higher processing needs, which complicates implementation. Furthermore, recent studies have investigated hybrid models that combine face recognition with additional modalities, such as gait analysis, in order to enhance recognition accuracy. This multimodal technique is increasingly being used in sports analytics because it allows more accurate identification in dynamic contexts. However, the computational complexity of processing many data streams is still a considerable barrier.</w:t>
+      </w:r>
+    </w:p>
+    <w:p>
+      <w:pPr>
+        <w:rPr>
+          <w:rFonts w:asciiTheme="majorBidi" w:hAnsiTheme="majorBidi" w:cstheme="majorBidi"/>
+        </w:rPr>
+      </w:pPr>
+    </w:p>
+    <w:p>
+      <w:pPr>
+        <w:pStyle w:val="Heading3"/>
         <w:rPr>
           <w:rFonts w:eastAsia="Times New Roman"/>
           <w:b/>
           <w:bCs/>
           <w:color w:val="000000" w:themeColor="text1"/>
         </w:rPr>
-        <w:t>Existing Work</w:t>
-      </w:r>
-      <w:bookmarkEnd w:id="4"/>
-    </w:p>
-    <w:p>
-      <w:pPr>
-        <w:rPr>
-          <w:rFonts w:asciiTheme="majorBidi" w:hAnsiTheme="majorBidi" w:cstheme="majorBidi"/>
-        </w:rPr>
-      </w:pPr>
-    </w:p>
-    <w:p>
-      <w:pPr>
-        <w:jc w:val="both"/>
-        <w:rPr>
-          <w:rFonts w:asciiTheme="majorBidi" w:hAnsiTheme="majorBidi" w:cstheme="majorBidi"/>
-        </w:rPr>
-      </w:pPr>
-      <w:r>
-        <w:rPr>
-          <w:rFonts w:asciiTheme="majorBidi" w:hAnsiTheme="majorBidi" w:cstheme="majorBidi"/>
-        </w:rPr>
-        <w:t xml:space="preserve">A range of facial recognition systems have been investigated to handle the issues given by dynamic situations. Early research, such as (Mahmood et al. 2015), proposed an autonomous face identification system for cricket that used machine learning techniques like AdaBoost. While their system worked well in controlled environments, it lost accuracy dramatically when used in real-world cricket matches due to frequent occlusions and non-frontal face angles. To solve the issue of non-frontal angles and occlusion, </w:t>
-      </w:r>
-      <w:r>
-        <w:rPr>
-          <w:rFonts w:asciiTheme="majorBidi" w:hAnsiTheme="majorBidi" w:cstheme="majorBidi"/>
-        </w:rPr>
-        <w:t>(</w:t>
-      </w:r>
-      <w:r>
-        <w:rPr>
-          <w:rFonts w:asciiTheme="majorBidi" w:hAnsiTheme="majorBidi" w:cstheme="majorBidi"/>
-        </w:rPr>
-        <w:t xml:space="preserve">Zhang et al. 2020) used deep learning techniques, notably convolutional neural networks (CNNs), with a multi-camera configuration to track and identify players. Even when participants were not directly facing the camera, the algorithm was able to maintain recognition accuracy by recording several angles of their faces. </w:t>
-      </w:r>
-      <w:r>
-        <w:rPr>
-          <w:rFonts w:asciiTheme="majorBidi" w:hAnsiTheme="majorBidi" w:cstheme="majorBidi"/>
-        </w:rPr>
-        <w:t>Although the technology improved overall accuracy, the requirement of multi-camera setups for processing remained a constraint, limiting its practical application in live cricket broadcasts</w:t>
-      </w:r>
-      <w:r>
-        <w:rPr>
-          <w:rFonts w:asciiTheme="majorBidi" w:hAnsiTheme="majorBidi" w:cstheme="majorBidi"/>
-        </w:rPr>
-        <w:t xml:space="preserve">. In response to illumination issues, (Haq et al. 2024) investigated the use of augmented reality (AR) overlays in conjunction with face recognition. By combining augmented reality into live cricket broadcasts, their method enabled player identification even in low-light settings. However, while this technology increased fan involvement, inadequate illumination in night events remained a substantial barrier to successful face identification. </w:t>
-      </w:r>
-    </w:p>
-    <w:p>
-      <w:pPr>
-        <w:rPr>
-          <w:rFonts w:asciiTheme="majorBidi" w:hAnsiTheme="majorBidi" w:cstheme="majorBidi"/>
-        </w:rPr>
-      </w:pPr>
-    </w:p>
-    <w:p>
-      <w:pPr>
-        <w:pStyle w:val="Heading3"/>
+      </w:pPr>
+      <w:bookmarkStart w:id="6" w:name="_Toc181092534"/>
+      <w:r>
         <w:rPr>
           <w:rFonts w:eastAsia="Times New Roman"/>
           <w:b/>
           <w:bCs/>
           <w:color w:val="000000" w:themeColor="text1"/>
         </w:rPr>
-      </w:pPr>
-      <w:bookmarkStart w:id="5" w:name="_Toc181092533"/>
-      <w:r>
-        <w:rPr>
-          <w:rFonts w:eastAsia="Times New Roman"/>
+        <w:lastRenderedPageBreak/>
+        <w:t>3.1.3 Evaluation and Benchmarking</w:t>
+      </w:r>
+      <w:bookmarkEnd w:id="6"/>
+    </w:p>
+    <w:p/>
+    <w:p>
+      <w:pPr>
+        <w:jc w:val="both"/>
+        <w:rPr>
+          <w:rFonts w:asciiTheme="majorBidi" w:hAnsiTheme="majorBidi" w:cstheme="majorBidi"/>
+        </w:rPr>
+      </w:pPr>
+      <w:r>
+        <w:rPr>
+          <w:rFonts w:asciiTheme="majorBidi" w:hAnsiTheme="majorBidi" w:cstheme="majorBidi"/>
+        </w:rPr>
+        <w:t>Facial recognition systems in sports analytics have been evaluated using various important performance parameters, including accuracy in recognising athletes, robustness to occlusion and chang</w:t>
+      </w:r>
+      <w:r>
+        <w:rPr>
+          <w:rFonts w:asciiTheme="majorBidi" w:hAnsiTheme="majorBidi" w:cstheme="majorBidi"/>
+        </w:rPr>
+        <w:t xml:space="preserve">es </w:t>
+      </w:r>
+      <w:r>
+        <w:rPr>
+          <w:rFonts w:asciiTheme="majorBidi" w:hAnsiTheme="majorBidi" w:cstheme="majorBidi"/>
+        </w:rPr>
+        <w:t xml:space="preserve">in lighting conditions, and computing efficiency in real-time applications. </w:t>
+      </w:r>
+      <w:r>
+        <w:rPr>
+          <w:rFonts w:asciiTheme="majorBidi" w:hAnsiTheme="majorBidi" w:cstheme="majorBidi"/>
+        </w:rPr>
+        <w:t>(</w:t>
+      </w:r>
+      <w:r>
+        <w:rPr>
+          <w:rFonts w:asciiTheme="majorBidi" w:hAnsiTheme="majorBidi" w:cstheme="majorBidi"/>
+        </w:rPr>
+        <w:t>Mahmood et al. 2015) claimed a 78% accuracy rate for their facial recognition system in controlled situations. However,</w:t>
+      </w:r>
+      <w:r>
+        <w:rPr>
+          <w:rFonts w:asciiTheme="majorBidi" w:hAnsiTheme="majorBidi" w:cstheme="majorBidi"/>
+        </w:rPr>
+        <w:t xml:space="preserve"> as previously mentioned</w:t>
+      </w:r>
+      <w:r>
+        <w:rPr>
+          <w:rFonts w:asciiTheme="majorBidi" w:hAnsiTheme="majorBidi" w:cstheme="majorBidi"/>
+        </w:rPr>
+        <w:t xml:space="preserve"> this accuracy fell dramatically when evaluated in real-world cricket scenarios, where occlusion and non-frontal face views regularly interfered with recognition. This decrease in accuracy demonstrates the limits of typical machine learning algorithms in dynamic sporting contexts. (Zhang et al. 2020) tested their multi-camera CNN system and obtained an 89% accuracy in multi-angle settings. The implementation of CNNs enabled the system to retain excellent accuracy even when faces were partially obscured or viewed from non-frontal perspectives. However, the system's performance was hampered by the computing constraints of processing several video streams at the same time, making it unsuitable for live cricket matches. (Haq et al. 2024) evaluated their AR-enhanced facial recognition system and found 82% accuracy in well-lit areas. However, the system's effectiveness plummeted to 67% in low-light </w:t>
+      </w:r>
+      <w:r>
+        <w:rPr>
+          <w:rFonts w:asciiTheme="majorBidi" w:hAnsiTheme="majorBidi" w:cstheme="majorBidi"/>
+        </w:rPr>
+        <w:t>conditions</w:t>
+      </w:r>
+      <w:r>
+        <w:rPr>
+          <w:rFonts w:asciiTheme="majorBidi" w:hAnsiTheme="majorBidi" w:cstheme="majorBidi"/>
+        </w:rPr>
+        <w:t xml:space="preserve"> </w:t>
+      </w:r>
+      <w:r>
+        <w:rPr>
+          <w:rFonts w:asciiTheme="majorBidi" w:hAnsiTheme="majorBidi" w:cstheme="majorBidi"/>
+        </w:rPr>
+        <w:t>emphasising</w:t>
+      </w:r>
+      <w:r>
+        <w:rPr>
+          <w:rFonts w:asciiTheme="majorBidi" w:hAnsiTheme="majorBidi" w:cstheme="majorBidi"/>
+        </w:rPr>
+        <w:t xml:space="preserve"> </w:t>
+      </w:r>
+      <w:r>
+        <w:rPr>
+          <w:rFonts w:asciiTheme="majorBidi" w:hAnsiTheme="majorBidi" w:cstheme="majorBidi"/>
+        </w:rPr>
+        <w:t>the persistent problem of adapting face recognition algorithms to</w:t>
+      </w:r>
+      <w:r>
+        <w:rPr>
+          <w:rFonts w:asciiTheme="majorBidi" w:hAnsiTheme="majorBidi" w:cstheme="majorBidi"/>
+        </w:rPr>
+        <w:t xml:space="preserve"> constantly</w:t>
+      </w:r>
+      <w:r>
+        <w:rPr>
+          <w:rFonts w:asciiTheme="majorBidi" w:hAnsiTheme="majorBidi" w:cstheme="majorBidi"/>
+        </w:rPr>
+        <w:t xml:space="preserve"> changing lighting conditions. The incorporation of augmented reality improved the spectator experience, although additional development was necessary to solve illumination restrictions. </w:t>
+      </w:r>
+    </w:p>
+    <w:p>
+      <w:pPr>
+        <w:rPr>
+          <w:rFonts w:asciiTheme="majorBidi" w:hAnsiTheme="majorBidi" w:cstheme="majorBidi"/>
+        </w:rPr>
+      </w:pPr>
+    </w:p>
+    <w:p>
+      <w:pPr>
+        <w:jc w:val="both"/>
+        <w:rPr>
+          <w:rFonts w:asciiTheme="majorBidi" w:hAnsiTheme="majorBidi" w:cstheme="majorBidi"/>
+        </w:rPr>
+      </w:pPr>
+      <w:r>
+        <w:rPr>
+          <w:rFonts w:asciiTheme="majorBidi" w:hAnsiTheme="majorBidi" w:cstheme="majorBidi"/>
+        </w:rPr>
+        <w:t>These studies demonstrate that, while facial recognition technology has made great advances in improving player identification in sports, there are still major obstacles to adapting these algorithms for usage in dynamic contexts such as cricket. Future research should focus on increasing the computational efficiency and resilience of facial recognition systems, especially in the presence of occlusion, illumination fluctuation, and non-frontal facial orientations.</w:t>
+      </w:r>
+    </w:p>
+    <w:p>
+      <w:pPr>
+        <w:rPr>
+          <w:rFonts w:asciiTheme="majorBidi" w:hAnsiTheme="majorBidi" w:cstheme="majorBidi"/>
+        </w:rPr>
+      </w:pPr>
+    </w:p>
+    <w:p>
+      <w:pPr>
+        <w:rPr>
+          <w:rFonts w:asciiTheme="majorBidi" w:hAnsiTheme="majorBidi" w:cstheme="majorBidi"/>
+        </w:rPr>
+      </w:pPr>
+    </w:p>
+    <w:p>
+      <w:pPr>
+        <w:pStyle w:val="Heading2"/>
+        <w:rPr>
+          <w:rFonts w:asciiTheme="majorBidi" w:eastAsia="Times New Roman" w:hAnsiTheme="majorBidi"/>
+          <w:color w:val="000000" w:themeColor="text1"/>
+        </w:rPr>
+      </w:pPr>
+      <w:bookmarkStart w:id="7" w:name="_Toc181092535"/>
+      <w:r>
+        <w:rPr>
+          <w:rFonts w:asciiTheme="majorBidi" w:eastAsia="Times New Roman" w:hAnsiTheme="majorBidi"/>
+          <w:color w:val="000000" w:themeColor="text1"/>
+        </w:rPr>
+        <w:t xml:space="preserve">3.2 </w:t>
+      </w:r>
+      <w:r>
+        <w:rPr>
+          <w:rFonts w:asciiTheme="majorBidi" w:eastAsia="Times New Roman" w:hAnsiTheme="majorBidi"/>
+          <w:color w:val="000000" w:themeColor="text1"/>
+        </w:rPr>
+        <w:t>Spatio-Temporal Gait Analysis in Dynamic Environments</w:t>
+      </w:r>
+      <w:bookmarkEnd w:id="7"/>
+    </w:p>
+    <w:p>
+      <w:pPr>
+        <w:rPr>
+          <w:rFonts w:asciiTheme="majorBidi" w:hAnsiTheme="majorBidi" w:cstheme="majorBidi"/>
+        </w:rPr>
+      </w:pPr>
+    </w:p>
+    <w:p>
+      <w:pPr>
+        <w:jc w:val="both"/>
+        <w:rPr>
+          <w:rFonts w:asciiTheme="majorBidi" w:hAnsiTheme="majorBidi" w:cstheme="majorBidi"/>
+        </w:rPr>
+      </w:pPr>
+      <w:r>
+        <w:rPr>
+          <w:rFonts w:asciiTheme="majorBidi" w:hAnsiTheme="majorBidi" w:cstheme="majorBidi"/>
+        </w:rPr>
+        <w:t>Gait recognition is becoming increasingly used in sports analytics as a means to identify players based on their walking or running patterns. In cricket, when players' faces may be concealed or not visible, gait recognition offers an alternate method of identification. However, dynamic situations such as cricket pitches provide obstacles for gait identification algorithms, such as quick player movements, occlusion by other players or equipment, and changing camera angles. These difficulties are amplified by fluctuations in movement rates, body postures, and camera angles during the game. Furthermore, other disciplines have shown that machine learning classifiers may be used in conjunction with deep learning architectures to improve classification efficiency and accuracy. (Özyurt 2020)</w:t>
+      </w:r>
+      <w:r>
+        <w:rPr>
+          <w:rFonts w:asciiTheme="majorBidi" w:hAnsiTheme="majorBidi" w:cstheme="majorBidi"/>
+          <w:b/>
+          <w:bCs/>
+        </w:rPr>
+        <w:t xml:space="preserve"> </w:t>
+      </w:r>
+      <w:r>
+        <w:rPr>
+          <w:rFonts w:asciiTheme="majorBidi" w:hAnsiTheme="majorBidi" w:cstheme="majorBidi"/>
+        </w:rPr>
+        <w:t xml:space="preserve">effectively used efficient deep feature selection approaches employing fused deep learning architectures in the context of remote sensing image identification. This demonstrates the potential for feature optimisation in tough circumstances. Drawing on previous work, this research seeks to combine deep learning-based gait identification with feature optimisation approaches to efficiently manage movement and occlusion variability in dynamic cricket contexts. Pose estimation offers value </w:t>
+      </w:r>
+      <w:r>
+        <w:rPr>
+          <w:rFonts w:asciiTheme="majorBidi" w:hAnsiTheme="majorBidi" w:cstheme="majorBidi"/>
+        </w:rPr>
+        <w:t>in</w:t>
+      </w:r>
+      <w:r>
+        <w:rPr>
+          <w:rFonts w:asciiTheme="majorBidi" w:hAnsiTheme="majorBidi" w:cstheme="majorBidi"/>
+        </w:rPr>
+        <w:t xml:space="preserve"> recognising player posture and motions, potentially augmenting gait analysis by gathering extra movement data, particularly in fast-paced settings where players change direction quickly or have obstructed limbs. </w:t>
+      </w:r>
+      <w:r>
+        <w:rPr>
+          <w:rFonts w:asciiTheme="majorBidi" w:hAnsiTheme="majorBidi" w:cstheme="majorBidi"/>
+        </w:rPr>
+        <w:t xml:space="preserve">Pose estimation may increase knowledge of player biomechanics and movement dynamics. In cricket, a combined method of gait analysis, posture estimation, and </w:t>
+      </w:r>
+      <w:r>
+        <w:rPr>
+          <w:rFonts w:asciiTheme="majorBidi" w:hAnsiTheme="majorBidi" w:cstheme="majorBidi"/>
+        </w:rPr>
+        <w:lastRenderedPageBreak/>
+        <w:t xml:space="preserve">multimodal recognition (for example, integrating gait and facial recognition) has the potential to improve player identification in challenging settings </w:t>
+      </w:r>
+      <w:r>
+        <w:rPr>
+          <w:rFonts w:asciiTheme="majorBidi" w:hAnsiTheme="majorBidi" w:cstheme="majorBidi"/>
+        </w:rPr>
+        <w:t>such</w:t>
+      </w:r>
+      <w:r>
+        <w:rPr>
+          <w:rFonts w:asciiTheme="majorBidi" w:hAnsiTheme="majorBidi" w:cstheme="majorBidi"/>
+        </w:rPr>
+        <w:t xml:space="preserve"> as</w:t>
+      </w:r>
+      <w:r>
+        <w:rPr>
+          <w:rFonts w:asciiTheme="majorBidi" w:hAnsiTheme="majorBidi" w:cstheme="majorBidi"/>
+        </w:rPr>
+        <w:t xml:space="preserve"> large</w:t>
+      </w:r>
+      <w:r>
+        <w:rPr>
+          <w:rFonts w:asciiTheme="majorBidi" w:hAnsiTheme="majorBidi" w:cstheme="majorBidi"/>
+        </w:rPr>
+        <w:t xml:space="preserve"> crowd</w:t>
+      </w:r>
+      <w:r>
+        <w:rPr>
+          <w:rFonts w:asciiTheme="majorBidi" w:hAnsiTheme="majorBidi" w:cstheme="majorBidi"/>
+        </w:rPr>
+        <w:t>s</w:t>
+      </w:r>
+      <w:r>
+        <w:rPr>
+          <w:rFonts w:asciiTheme="majorBidi" w:hAnsiTheme="majorBidi" w:cstheme="majorBidi"/>
+        </w:rPr>
+        <w:t xml:space="preserve"> or</w:t>
+      </w:r>
+      <w:r>
+        <w:rPr>
+          <w:rFonts w:asciiTheme="majorBidi" w:hAnsiTheme="majorBidi" w:cstheme="majorBidi"/>
+        </w:rPr>
+        <w:t xml:space="preserve"> </w:t>
+      </w:r>
+      <w:r>
+        <w:rPr>
+          <w:rFonts w:asciiTheme="majorBidi" w:hAnsiTheme="majorBidi" w:cstheme="majorBidi"/>
+        </w:rPr>
+        <w:t>dimly lit surroundings. However, these approaches have to reconcile computational efficiency and performance.</w:t>
+      </w:r>
+    </w:p>
+    <w:p>
+      <w:pPr>
+        <w:rPr>
+          <w:rFonts w:asciiTheme="majorBidi" w:hAnsiTheme="majorBidi" w:cstheme="majorBidi"/>
+        </w:rPr>
+      </w:pPr>
+    </w:p>
+    <w:p>
+      <w:pPr>
+        <w:pStyle w:val="Heading3"/>
+        <w:rPr>
           <w:b/>
           <w:bCs/>
           <w:color w:val="000000" w:themeColor="text1"/>
         </w:rPr>
-        <w:t>3.1.</w:t>
-      </w:r>
-      <w:r>
-        <w:rPr>
-          <w:rFonts w:eastAsia="Times New Roman"/>
+      </w:pPr>
+      <w:bookmarkStart w:id="8" w:name="_Toc181092536"/>
+      <w:r>
+        <w:rPr>
           <w:b/>
           <w:bCs/>
           <w:color w:val="000000" w:themeColor="text1"/>
         </w:rPr>
-        <w:t>2</w:t>
-      </w:r>
-      <w:r>
-        <w:rPr>
-          <w:rFonts w:eastAsia="Times New Roman"/>
+        <w:t>3.2.1 Existing Work</w:t>
+      </w:r>
+      <w:bookmarkEnd w:id="8"/>
+    </w:p>
+    <w:p>
+      <w:pPr>
+        <w:jc w:val="both"/>
+        <w:rPr>
+          <w:rFonts w:asciiTheme="majorBidi" w:hAnsiTheme="majorBidi" w:cstheme="majorBidi"/>
+        </w:rPr>
+      </w:pPr>
+    </w:p>
+    <w:p>
+      <w:pPr>
+        <w:jc w:val="both"/>
+        <w:rPr>
+          <w:rFonts w:asciiTheme="majorBidi" w:hAnsiTheme="majorBidi" w:cstheme="majorBidi"/>
+        </w:rPr>
+      </w:pPr>
+      <w:r>
+        <w:rPr>
+          <w:rFonts w:asciiTheme="majorBidi" w:hAnsiTheme="majorBidi" w:cstheme="majorBidi"/>
+        </w:rPr>
+        <w:t xml:space="preserve">Early gait identification research concentrated on silhouette-based approaches, in which the contour of a player's body was retrieved from video frames and analysed for distinct walking patterns. (Kale et al. 2004) developed one of the first silhouette-based algorithms for gait identification, proving that people </w:t>
+      </w:r>
+      <w:r>
+        <w:rPr>
+          <w:rFonts w:asciiTheme="majorBidi" w:hAnsiTheme="majorBidi" w:cstheme="majorBidi"/>
+        </w:rPr>
+        <w:t>can</w:t>
+      </w:r>
+      <w:r>
+        <w:rPr>
+          <w:rFonts w:asciiTheme="majorBidi" w:hAnsiTheme="majorBidi" w:cstheme="majorBidi"/>
+        </w:rPr>
+        <w:t xml:space="preserve"> be identified based on the unique features of their motions. However, this method was restricted in dynamic situations such as cricket, where quick motions and occlusion frequently interrupted silhouette tracking. To overcome these constraints, </w:t>
+      </w:r>
+      <w:r>
+        <w:rPr>
+          <w:rFonts w:asciiTheme="majorBidi" w:hAnsiTheme="majorBidi" w:cstheme="majorBidi"/>
+        </w:rPr>
+        <w:t>(</w:t>
+      </w:r>
+      <w:r>
+        <w:rPr>
+          <w:rFonts w:asciiTheme="majorBidi" w:hAnsiTheme="majorBidi" w:cstheme="majorBidi"/>
+        </w:rPr>
+        <w:t>Zhen et al. 2020) introduced spatio-temporal convolutional neural networks (ST-CNNs) that follow gait across many frames, capturing the temporal dynamics of player movements.</w:t>
+      </w:r>
+      <w:r>
+        <w:rPr>
+          <w:rFonts w:asciiTheme="majorBidi" w:hAnsiTheme="majorBidi" w:cstheme="majorBidi"/>
+        </w:rPr>
+        <w:t xml:space="preserve"> </w:t>
+      </w:r>
+      <w:r>
+        <w:rPr>
+          <w:rFonts w:asciiTheme="majorBidi" w:hAnsiTheme="majorBidi" w:cstheme="majorBidi"/>
+        </w:rPr>
+        <w:t xml:space="preserve">Their approach performed better in detecting players in dynamic situations, but occlusion from other players and objects remained an issue. (Gul et al. 2021) built on this by creating a deep learning-based multi-view system that captures a player's gait from various camera angles, allowing the system to reconstruct a player's motions even when sections of the body were obscured, resulting in much improved accuracy. </w:t>
+      </w:r>
+      <w:r>
+        <w:rPr>
+          <w:rFonts w:asciiTheme="majorBidi" w:hAnsiTheme="majorBidi" w:cstheme="majorBidi"/>
+        </w:rPr>
+        <w:t>(</w:t>
+      </w:r>
+      <w:r>
+        <w:rPr>
+          <w:rFonts w:asciiTheme="majorBidi" w:hAnsiTheme="majorBidi" w:cstheme="majorBidi"/>
+        </w:rPr>
+        <w:t xml:space="preserve">Kibriya et al. 2021) and </w:t>
+      </w:r>
+      <w:r>
+        <w:rPr>
+          <w:rFonts w:asciiTheme="majorBidi" w:hAnsiTheme="majorBidi" w:cstheme="majorBidi"/>
+        </w:rPr>
+        <w:t>(</w:t>
+      </w:r>
+      <w:r>
+        <w:rPr>
+          <w:rFonts w:asciiTheme="majorBidi" w:hAnsiTheme="majorBidi" w:cstheme="majorBidi"/>
+        </w:rPr>
+        <w:t xml:space="preserve">Kibriya et al. 2022) expanded on the hybrid model method by demonstrating the use of deep learning for feature extraction in conjunction with classical machine learning classifiers for classification tasks such as brain tumour diagnosis. Their findings showed that combining Support Vector Machines (SVM) with deep learning features may greatly enhance classification accuracy while remaining computationally efficient. This technique is directly applied to this study, which uses deep feature extraction and SVM classifiers to increase the robustness of gait identification in cricket. This hybrid technique also keeps computing complexity in check for sports analytics. </w:t>
+      </w:r>
+      <w:r>
+        <w:rPr>
+          <w:rFonts w:asciiTheme="majorBidi" w:hAnsiTheme="majorBidi" w:cstheme="majorBidi"/>
+        </w:rPr>
+        <w:t>(</w:t>
+      </w:r>
+      <w:r>
+        <w:rPr>
+          <w:rFonts w:asciiTheme="majorBidi" w:hAnsiTheme="majorBidi" w:cstheme="majorBidi"/>
+        </w:rPr>
+        <w:t xml:space="preserve">Maity et al. 2021) suggested a multimodal strategy that combines gait analysis and facial recognition to improve player identification in low-light and obscured conditions. When facial recognition proved unreliable, the system could move to gait analysis </w:t>
+      </w:r>
+      <w:r>
+        <w:rPr>
+          <w:rFonts w:asciiTheme="majorBidi" w:hAnsiTheme="majorBidi" w:cstheme="majorBidi"/>
+        </w:rPr>
+        <w:t xml:space="preserve">as a result of </w:t>
+      </w:r>
+      <w:r>
+        <w:rPr>
+          <w:rFonts w:asciiTheme="majorBidi" w:hAnsiTheme="majorBidi" w:cstheme="majorBidi"/>
+        </w:rPr>
+        <w:t>this hybrid technique.</w:t>
+      </w:r>
+    </w:p>
+    <w:p>
+      <w:pPr>
+        <w:jc w:val="both"/>
+        <w:rPr>
+          <w:rFonts w:asciiTheme="majorBidi" w:hAnsiTheme="majorBidi" w:cstheme="majorBidi"/>
+        </w:rPr>
+      </w:pPr>
+    </w:p>
+    <w:p>
+      <w:pPr>
+        <w:pStyle w:val="Heading3"/>
+        <w:rPr>
           <w:b/>
           <w:bCs/>
           <w:color w:val="000000" w:themeColor="text1"/>
         </w:rPr>
-        <w:t xml:space="preserve"> </w:t>
-      </w:r>
-      <w:r>
-        <w:rPr>
-          <w:rFonts w:eastAsia="Times New Roman"/>
+      </w:pPr>
+      <w:bookmarkStart w:id="9" w:name="_Toc181092537"/>
+      <w:r>
+        <w:rPr>
           <w:b/>
           <w:bCs/>
           <w:color w:val="000000" w:themeColor="text1"/>
         </w:rPr>
-        <w:t>Technological Review</w:t>
-      </w:r>
-      <w:bookmarkEnd w:id="5"/>
+        <w:t>3.2.2 Technological Review</w:t>
+      </w:r>
+      <w:bookmarkEnd w:id="9"/>
     </w:p>
     <w:p>
       <w:pPr>
@@ -2838,23 +3269,111 @@
         <w:rPr>
           <w:rFonts w:asciiTheme="majorBidi" w:hAnsiTheme="majorBidi" w:cstheme="majorBidi"/>
         </w:rPr>
-        <w:t xml:space="preserve">Facial recognition in sports analytics has </w:t>
-      </w:r>
-      <w:r>
-        <w:rPr>
-          <w:rFonts w:asciiTheme="majorBidi" w:hAnsiTheme="majorBidi" w:cstheme="majorBidi"/>
-        </w:rPr>
-        <w:t>improved</w:t>
-      </w:r>
-      <w:r>
-        <w:rPr>
-          <w:rFonts w:asciiTheme="majorBidi" w:hAnsiTheme="majorBidi" w:cstheme="majorBidi"/>
-        </w:rPr>
-        <w:t xml:space="preserve"> in conjunction with advances in deep learning, notably the usage of CNNs, which can process massive volumes of video data and extract valuable facial features. (Zhang et al. 2020) used CNNs in their multi-camera system to improve player tracking and recognition. The CNN architecture enabled the system to learn complex patterns from video streams, resulting in more accurate identification and recognition of players' faces, even when obstructed or seen from non-frontal angles. (Haq et al. 2024) proposed the idea of combining facial recognition with augmented reality (AR) overlays to improve identification during cricket matches. AR technology enables the placement of virtual markers or labels on player photos, allowing spectators to better follow the game. While AR provides benefit to spectators, it requires a highly precise facial recognition system to function properly, which can be hampered by occlusion, low lighting, or long-distance camera images. In addition to CNNs and AR, multi-camera systems have proven useful for solving occlusion and angle-related difficulties. (Zhang et al. 2020) emphasised the benefits of collecting numerous perspectives of players during matches, which increases the accuracy of face identification and recognition. However, multi-camera systems have higher processing needs, which complicates implementation. Furthermore, recent studies have investigated hybrid models that combine face recognition with additional modalities, such as gait analysis, in order to enhance recognition accuracy. This multimodal technique is increasingly being used in sports analytics because it allows more accurate identification in dynamic contexts. However, the computational complexity of processing many data streams is still a considerable barrier.</w:t>
-      </w:r>
-    </w:p>
-    <w:p>
-      <w:pPr>
+        <w:t>The combination of deep learning and spatio</w:t>
+      </w:r>
+      <w:r>
+        <w:rPr>
+          <w:rFonts w:asciiTheme="majorBidi" w:hAnsiTheme="majorBidi" w:cstheme="majorBidi"/>
+        </w:rPr>
+        <w:t>-</w:t>
+      </w:r>
+      <w:r>
+        <w:rPr>
+          <w:rFonts w:asciiTheme="majorBidi" w:hAnsiTheme="majorBidi" w:cstheme="majorBidi"/>
+        </w:rPr>
+        <w:t>temporal networks has considerably increased gait identification technologies. (Zhen et al. 2020) used spatio</w:t>
+      </w:r>
+      <w:r>
+        <w:rPr>
+          <w:rFonts w:asciiTheme="majorBidi" w:hAnsiTheme="majorBidi" w:cstheme="majorBidi"/>
+        </w:rPr>
+        <w:t>-</w:t>
+      </w:r>
+      <w:r>
+        <w:rPr>
+          <w:rFonts w:asciiTheme="majorBidi" w:hAnsiTheme="majorBidi" w:cstheme="majorBidi"/>
+        </w:rPr>
+        <w:t xml:space="preserve">temporal convolutional neural networks (ST-CNNs) to examine both the spatial structure of a player's body and the temporal progress of their motions. This strategy enhanced the system's capacity to follow fast-moving players, even while some body portions were obscured. ST-CNNs, on the other hand, are computationally costly, particularly when tracking numerous players at the same time. (Gul et al. 2021) developed a multi-view gait recognition system that addresses the limitations of single-view methods. By merging gait data from numerous camera angles, the algorithm was able to account for occlusion and varied camera angles, resulting in more accurate player identification. </w:t>
+      </w:r>
+      <w:r>
+        <w:rPr>
+          <w:rFonts w:asciiTheme="majorBidi" w:hAnsiTheme="majorBidi" w:cstheme="majorBidi"/>
+        </w:rPr>
+        <w:t xml:space="preserve">However, analysing the data from several cameras remained a substantial difficulty. (Özyurt 2020) developed a deep feature selection strategy for remote sensing picture recognition using fused deep learning architectures. This feature selection and optimisation approach may be applied to spatio-temporal gait recognition to guarantee that only the most important features are analysed, lowering computational overhead and increasing overall </w:t>
+      </w:r>
+      <w:r>
+        <w:rPr>
+          <w:rFonts w:asciiTheme="majorBidi" w:hAnsiTheme="majorBidi" w:cstheme="majorBidi"/>
+        </w:rPr>
+        <w:lastRenderedPageBreak/>
+        <w:t xml:space="preserve">system efficiency. This notion has been implemented into the suggested model to optimise feature selection for gait identification, ensuring that key spatial and temporal characteristics are kept without overloading the system with unnecessary data. </w:t>
+      </w:r>
+    </w:p>
+    <w:p>
+      <w:pPr>
+        <w:jc w:val="both"/>
+        <w:rPr>
+          <w:rFonts w:asciiTheme="majorBidi" w:hAnsiTheme="majorBidi" w:cstheme="majorBidi"/>
+        </w:rPr>
+      </w:pPr>
+      <w:r>
+        <w:rPr>
+          <w:rFonts w:asciiTheme="majorBidi" w:hAnsiTheme="majorBidi" w:cstheme="majorBidi"/>
+        </w:rPr>
+        <w:t xml:space="preserve">Other technologies, such as Long Short-Term Memory (LSTM) networks, have been used to describe temporal relationships in gait sequences. (Wang et al. 2019) employed LSTMs to capture the temporal aspects of gait patterns, hence boosting recognition accuracy in dynamic sports contexts. LSTMs, like other techniques, need substantial computer power, making </w:t>
+      </w:r>
+      <w:r>
+        <w:rPr>
+          <w:rFonts w:asciiTheme="majorBidi" w:hAnsiTheme="majorBidi" w:cstheme="majorBidi"/>
+        </w:rPr>
+        <w:t>its</w:t>
+      </w:r>
+      <w:r>
+        <w:rPr>
+          <w:rFonts w:asciiTheme="majorBidi" w:hAnsiTheme="majorBidi" w:cstheme="majorBidi"/>
+        </w:rPr>
+        <w:t xml:space="preserve"> </w:t>
+      </w:r>
+      <w:r>
+        <w:rPr>
+          <w:rFonts w:asciiTheme="majorBidi" w:hAnsiTheme="majorBidi" w:cstheme="majorBidi"/>
+        </w:rPr>
+        <w:t>deploy</w:t>
+      </w:r>
+      <w:r>
+        <w:rPr>
+          <w:rFonts w:asciiTheme="majorBidi" w:hAnsiTheme="majorBidi" w:cstheme="majorBidi"/>
+        </w:rPr>
+        <w:t xml:space="preserve">ment in </w:t>
+      </w:r>
+      <w:r>
+        <w:rPr>
+          <w:rFonts w:asciiTheme="majorBidi" w:hAnsiTheme="majorBidi" w:cstheme="majorBidi"/>
+        </w:rPr>
+        <w:t>real-time environment</w:t>
+      </w:r>
+      <w:r>
+        <w:rPr>
+          <w:rFonts w:asciiTheme="majorBidi" w:hAnsiTheme="majorBidi" w:cstheme="majorBidi"/>
+        </w:rPr>
+        <w:t xml:space="preserve"> more </w:t>
+      </w:r>
+      <w:r>
+        <w:rPr>
+          <w:rFonts w:asciiTheme="majorBidi" w:hAnsiTheme="majorBidi" w:cstheme="majorBidi"/>
+        </w:rPr>
+        <w:t>challenging</w:t>
+      </w:r>
+      <w:r>
+        <w:rPr>
+          <w:rFonts w:asciiTheme="majorBidi" w:hAnsiTheme="majorBidi" w:cstheme="majorBidi"/>
+        </w:rPr>
+        <w:t>. Furthermore, Human Pose Estimation has been used to supplement gait research, particularly for collecting joint motions and analysing player biomechanics.</w:t>
+      </w:r>
+    </w:p>
+    <w:p>
+      <w:pPr>
+        <w:jc w:val="both"/>
         <w:rPr>
           <w:rFonts w:asciiTheme="majorBidi" w:hAnsiTheme="majorBidi" w:cstheme="majorBidi"/>
         </w:rPr>
@@ -2864,1134 +3383,448 @@
       <w:pPr>
         <w:pStyle w:val="Heading3"/>
         <w:rPr>
-          <w:rFonts w:eastAsia="Times New Roman"/>
           <w:b/>
           <w:bCs/>
           <w:color w:val="000000" w:themeColor="text1"/>
         </w:rPr>
       </w:pPr>
-      <w:bookmarkStart w:id="6" w:name="_Toc181092534"/>
-      <w:r>
-        <w:rPr>
-          <w:rFonts w:eastAsia="Times New Roman"/>
+      <w:bookmarkStart w:id="10" w:name="_Toc181092538"/>
+      <w:r>
+        <w:rPr>
           <w:b/>
           <w:bCs/>
           <w:color w:val="000000" w:themeColor="text1"/>
         </w:rPr>
+        <w:t>3.2.3 Evaluation and Benchmarking</w:t>
+      </w:r>
+      <w:bookmarkEnd w:id="10"/>
+    </w:p>
+    <w:p>
+      <w:pPr>
+        <w:rPr>
+          <w:rFonts w:asciiTheme="majorBidi" w:hAnsiTheme="majorBidi" w:cstheme="majorBidi"/>
+        </w:rPr>
+      </w:pPr>
+    </w:p>
+    <w:p>
+      <w:pPr>
+        <w:jc w:val="both"/>
+        <w:rPr>
+          <w:rFonts w:asciiTheme="majorBidi" w:hAnsiTheme="majorBidi" w:cstheme="majorBidi"/>
+        </w:rPr>
+      </w:pPr>
+      <w:r>
+        <w:rPr>
+          <w:rFonts w:asciiTheme="majorBidi" w:hAnsiTheme="majorBidi" w:cstheme="majorBidi"/>
+        </w:rPr>
+        <w:t>Gait recognition systems are assessed on their capacity to follow and identify people in dynamic surroundings, as well as their resistance to occlusion and changing camera angles. Performance indicators frequently include recognition accuracy, computing efficiency, and real-time capabilities. (Kale et al. 2004) claimed a 78% accuracy for their silhouette-based gait identification system in controlled situations. However, in dynamic sports environments like as cricket, the system's performance suffered dramatically due to occlusion and rapid player movement. This demonstrated the limitations of classic silhouette-based approaches in real-world scenarios. (Zhen et al. 2020) showed an 84% accuracy for their spatio-temporal convolutional network (ST-CNN), outperforming previous silhouette-based techniques by monitoring players over many frames. However, occlusion and rapid movement</w:t>
+      </w:r>
+      <w:r>
+        <w:rPr>
+          <w:rFonts w:asciiTheme="majorBidi" w:hAnsiTheme="majorBidi" w:cstheme="majorBidi"/>
+        </w:rPr>
+        <w:t>s</w:t>
+      </w:r>
+      <w:r>
+        <w:rPr>
+          <w:rFonts w:asciiTheme="majorBidi" w:hAnsiTheme="majorBidi" w:cstheme="majorBidi"/>
+        </w:rPr>
+        <w:t xml:space="preserve"> remained </w:t>
+      </w:r>
+      <w:r>
+        <w:rPr>
+          <w:rFonts w:asciiTheme="majorBidi" w:hAnsiTheme="majorBidi" w:cstheme="majorBidi"/>
+        </w:rPr>
+        <w:t>major concerns</w:t>
+      </w:r>
+      <w:r>
+        <w:rPr>
+          <w:rFonts w:asciiTheme="majorBidi" w:hAnsiTheme="majorBidi" w:cstheme="majorBidi"/>
+        </w:rPr>
+        <w:t>, particularly in crowded parts of the cricket ground. (Gul et al. 2021) evaluated their multi-view gait recognition system in controlled situations and achieved an accuracy of 91%. By combining numerous camera views, the system was able to recreate gait patterns even when sections of the body were obscured, considerably enhancing recognition accuracy. However, the high computing cost of processing data from several cameras in real time limits its use for live sports broadcasts. (Kibriya et al. 2021) and (Kibriya et al. 2022) investigated the performance of hybrid classification systems that included deep feature extraction followed by SVM classification and found considerable increases in both accuracy and processing efficiency.</w:t>
+      </w:r>
+      <w:r>
+        <w:rPr>
+          <w:rFonts w:asciiTheme="majorBidi" w:hAnsiTheme="majorBidi" w:cstheme="majorBidi"/>
+        </w:rPr>
+        <w:t xml:space="preserve"> </w:t>
+      </w:r>
+      <w:r>
+        <w:rPr>
+          <w:rFonts w:asciiTheme="majorBidi" w:hAnsiTheme="majorBidi" w:cstheme="majorBidi"/>
+        </w:rPr>
+        <w:t>This hybrid method to gait detection in cricket is likely to produce comparable results, notably by enhancing classification accuracy under difficult settings while keeping computing efficiency appropriate for real-time applications. (Wang et al. 2019) evaluated LSTM-based gait recognition systems and found an 87% accuracy in recognising players in dynamic situations. However, the system struggled with performance due to the high computational cost of handling temporal relationships in the data. Finally, (</w:t>
+      </w:r>
+      <w:r>
+        <w:rPr>
+          <w:rFonts w:asciiTheme="majorBidi" w:hAnsiTheme="majorBidi" w:cstheme="majorBidi"/>
+        </w:rPr>
+        <w:t>Maity et al. 2021)</w:t>
+      </w:r>
+      <w:r>
+        <w:rPr>
+          <w:rFonts w:asciiTheme="majorBidi" w:hAnsiTheme="majorBidi" w:cstheme="majorBidi"/>
+        </w:rPr>
+        <w:t xml:space="preserve"> </w:t>
+      </w:r>
+      <w:r>
+        <w:rPr>
+          <w:rFonts w:asciiTheme="majorBidi" w:hAnsiTheme="majorBidi" w:cstheme="majorBidi"/>
+        </w:rPr>
+        <w:t xml:space="preserve">observed better accuracy when integrating gait analysis and facial recognition, with a combined accuracy of 89%. This multimodal technique enabled the system to </w:t>
+      </w:r>
+      <w:r>
+        <w:rPr>
+          <w:rFonts w:asciiTheme="majorBidi" w:hAnsiTheme="majorBidi" w:cstheme="majorBidi"/>
+        </w:rPr>
+        <w:t>compensate</w:t>
+      </w:r>
+      <w:r>
+        <w:rPr>
+          <w:rFonts w:asciiTheme="majorBidi" w:hAnsiTheme="majorBidi" w:cstheme="majorBidi"/>
+        </w:rPr>
+        <w:t xml:space="preserve"> </w:t>
+      </w:r>
+      <w:r>
+        <w:rPr>
+          <w:rFonts w:asciiTheme="majorBidi" w:hAnsiTheme="majorBidi" w:cstheme="majorBidi"/>
+        </w:rPr>
+        <w:t>for occlusions or bad lighting conditions, which would have normally disrupted facial recognition. The system's scalability was restricted by the increased computing complexity of processing two modalities at the same time.</w:t>
+      </w:r>
+    </w:p>
+    <w:p>
+      <w:pPr>
+        <w:rPr>
+          <w:rFonts w:asciiTheme="majorBidi" w:hAnsiTheme="majorBidi" w:cstheme="majorBidi"/>
+        </w:rPr>
+      </w:pPr>
+    </w:p>
+    <w:p>
+      <w:pPr>
+        <w:rPr>
+          <w:rFonts w:asciiTheme="majorBidi" w:hAnsiTheme="majorBidi" w:cstheme="majorBidi"/>
+        </w:rPr>
+      </w:pPr>
+    </w:p>
+    <w:p>
+      <w:pPr>
+        <w:rPr>
+          <w:rFonts w:asciiTheme="majorBidi" w:hAnsiTheme="majorBidi" w:cstheme="majorBidi"/>
+        </w:rPr>
+      </w:pPr>
+    </w:p>
+    <w:p>
+      <w:pPr>
+        <w:rPr>
+          <w:rFonts w:asciiTheme="majorBidi" w:hAnsiTheme="majorBidi" w:cstheme="majorBidi"/>
+        </w:rPr>
+      </w:pPr>
+    </w:p>
+    <w:p>
+      <w:pPr>
+        <w:rPr>
+          <w:rFonts w:asciiTheme="majorBidi" w:hAnsiTheme="majorBidi" w:cstheme="majorBidi"/>
+        </w:rPr>
+      </w:pPr>
+    </w:p>
+    <w:p>
+      <w:pPr>
+        <w:pStyle w:val="Heading2"/>
+        <w:jc w:val="both"/>
+        <w:rPr>
+          <w:rFonts w:asciiTheme="majorBidi" w:eastAsia="Times New Roman" w:hAnsiTheme="majorBidi"/>
+          <w:color w:val="000000" w:themeColor="text1"/>
+        </w:rPr>
+      </w:pPr>
+      <w:bookmarkStart w:id="11" w:name="_Toc181092539"/>
+      <w:r>
+        <w:rPr>
+          <w:rFonts w:asciiTheme="majorBidi" w:eastAsia="Times New Roman" w:hAnsiTheme="majorBidi"/>
+          <w:color w:val="000000" w:themeColor="text1"/>
+        </w:rPr>
         <w:lastRenderedPageBreak/>
-        <w:t>3.1.</w:t>
-      </w:r>
-      <w:r>
-        <w:rPr>
-          <w:rFonts w:eastAsia="Times New Roman"/>
+        <w:t>3.</w:t>
+      </w:r>
+      <w:r>
+        <w:rPr>
+          <w:rFonts w:asciiTheme="majorBidi" w:eastAsia="Times New Roman" w:hAnsiTheme="majorBidi"/>
+          <w:color w:val="000000" w:themeColor="text1"/>
+        </w:rPr>
+        <w:t>3</w:t>
+      </w:r>
+      <w:r>
+        <w:rPr>
+          <w:rFonts w:asciiTheme="majorBidi" w:eastAsia="Times New Roman" w:hAnsiTheme="majorBidi"/>
+          <w:color w:val="000000" w:themeColor="text1"/>
+        </w:rPr>
+        <w:t xml:space="preserve"> Large Language Models (LLMs) for </w:t>
+      </w:r>
+      <w:r>
+        <w:rPr>
+          <w:rFonts w:asciiTheme="majorBidi" w:eastAsia="Times New Roman" w:hAnsiTheme="majorBidi"/>
+          <w:color w:val="000000" w:themeColor="text1"/>
+        </w:rPr>
+        <w:t>Statistic</w:t>
+      </w:r>
+      <w:r>
+        <w:rPr>
+          <w:rFonts w:asciiTheme="majorBidi" w:eastAsia="Times New Roman" w:hAnsiTheme="majorBidi"/>
+          <w:color w:val="000000" w:themeColor="text1"/>
+        </w:rPr>
+        <w:t xml:space="preserve"> Generation</w:t>
+      </w:r>
+      <w:bookmarkEnd w:id="11"/>
+    </w:p>
+    <w:p>
+      <w:pPr>
+        <w:rPr>
+          <w:rFonts w:asciiTheme="majorBidi" w:hAnsiTheme="majorBidi" w:cstheme="majorBidi"/>
+        </w:rPr>
+      </w:pPr>
+    </w:p>
+    <w:p>
+      <w:pPr>
+        <w:jc w:val="both"/>
+        <w:rPr>
+          <w:rFonts w:asciiTheme="majorBidi" w:hAnsiTheme="majorBidi" w:cstheme="majorBidi"/>
+        </w:rPr>
+      </w:pPr>
+      <w:r>
+        <w:rPr>
+          <w:rFonts w:asciiTheme="majorBidi" w:hAnsiTheme="majorBidi" w:cstheme="majorBidi"/>
+        </w:rPr>
+        <w:t>The increasing focus on data-driven decision-making in sports analytics, particularly in cricket, has created a greater demand for systems that can access individual player information quickly and efficiently. Traditional sports data systems frequently require users to navigate complex interfaces and apply several filters to obtain useful information, which can be complicated, particularly during live events.</w:t>
+      </w:r>
+      <w:r>
+        <w:rPr>
+          <w:rFonts w:asciiTheme="majorBidi" w:hAnsiTheme="majorBidi" w:cstheme="majorBidi"/>
+        </w:rPr>
+        <w:t xml:space="preserve"> </w:t>
+      </w:r>
+      <w:r>
+        <w:rPr>
+          <w:rFonts w:asciiTheme="majorBidi" w:hAnsiTheme="majorBidi" w:cstheme="majorBidi"/>
+        </w:rPr>
+        <w:t>Large Language Models (LLMs), such as GPT-3.5, have emerged as a promising approach for streamlining this procedure by allowing users to get individual player data using natural language queries. However, the complexity of sports datasets, particularly in cricket, where player data is spread over numerous tables and contains complicated interactions, poses considerable issues. Existing systems frequently struggle with multi-table queries, nested conditions, and the necessity for data retrieval, particularly in live matches when speed and accuracy are critical. LLMs give a more user-friendly interface for querying big datasets, but they still need to enhance their ability to handle complicated queries, optimise speed, and scale.</w:t>
+      </w:r>
+    </w:p>
+    <w:p>
+      <w:pPr>
+        <w:rPr>
+          <w:rFonts w:asciiTheme="majorBidi" w:hAnsiTheme="majorBidi" w:cstheme="majorBidi"/>
+        </w:rPr>
+      </w:pPr>
+    </w:p>
+    <w:p>
+      <w:pPr>
+        <w:pStyle w:val="Heading3"/>
+        <w:rPr>
           <w:b/>
           <w:bCs/>
           <w:color w:val="000000" w:themeColor="text1"/>
         </w:rPr>
-        <w:t>3</w:t>
-      </w:r>
-      <w:r>
-        <w:rPr>
-          <w:rFonts w:eastAsia="Times New Roman"/>
+      </w:pPr>
+      <w:bookmarkStart w:id="12" w:name="_Toc181092540"/>
+      <w:r>
+        <w:rPr>
           <w:b/>
           <w:bCs/>
           <w:color w:val="000000" w:themeColor="text1"/>
         </w:rPr>
+        <w:t>3..1 Existing Work</w:t>
+      </w:r>
+      <w:bookmarkEnd w:id="12"/>
+    </w:p>
+    <w:p>
+      <w:pPr>
+        <w:jc w:val="both"/>
+        <w:rPr>
+          <w:rFonts w:asciiTheme="majorBidi" w:hAnsiTheme="majorBidi" w:cstheme="majorBidi"/>
+          <w:b/>
+          <w:bCs/>
+        </w:rPr>
+      </w:pPr>
+    </w:p>
+    <w:p>
+      <w:pPr>
+        <w:jc w:val="both"/>
+        <w:rPr>
+          <w:rFonts w:asciiTheme="majorBidi" w:hAnsiTheme="majorBidi" w:cstheme="majorBidi"/>
+        </w:rPr>
+      </w:pPr>
+      <w:r>
+        <w:rPr>
+          <w:rFonts w:asciiTheme="majorBidi" w:hAnsiTheme="majorBidi" w:cstheme="majorBidi"/>
+        </w:rPr>
+        <w:t xml:space="preserve">The utilisation of Large Language Models to generate structured queries from natural language inputs is still a relatively recent development in sports analytics. (Shi et al. 2024) </w:t>
+      </w:r>
+      <w:r>
+        <w:rPr>
+          <w:rFonts w:asciiTheme="majorBidi" w:hAnsiTheme="majorBidi" w:cstheme="majorBidi"/>
+        </w:rPr>
+        <w:t>demonstrated</w:t>
+      </w:r>
+      <w:r>
+        <w:rPr>
+          <w:rFonts w:asciiTheme="majorBidi" w:hAnsiTheme="majorBidi" w:cstheme="majorBidi"/>
+        </w:rPr>
+        <w:t xml:space="preserve"> the application of GPT-3.5 for SQL query generation in sports analytics, considerably simplifying the process of retrieving player information. By enabling users to input natural language queries, their system reduced the complexity of interacting with large sports datasets. However, they discovered that while the system worked well for simple, single-table searches, it struggled with multi-table connections and nested conditions, which are frequent in sports data. (Chopra and Azam 2024) built on this by incorporating a classification-based table selection mechanism that guided the LLM to the appropriate tables in the database.</w:t>
+      </w:r>
+      <w:r>
+        <w:rPr>
+          <w:rFonts w:asciiTheme="majorBidi" w:hAnsiTheme="majorBidi" w:cstheme="majorBidi"/>
+        </w:rPr>
         <w:t xml:space="preserve"> </w:t>
       </w:r>
       <w:r>
         <w:rPr>
-          <w:rFonts w:eastAsia="Times New Roman"/>
+          <w:rFonts w:asciiTheme="majorBidi" w:hAnsiTheme="majorBidi" w:cstheme="majorBidi"/>
+        </w:rPr>
+        <w:t>This strategy enhanced SQL generation accuracy by categorising user inputs into preset query categories, allowing the system to handle more complicated queries. However, the rising computing needs of managing massive datasets continued to hinder the system's performance in real sports situations. (Hong et al. 2024) used schema-specific prompt engineering to increase SQL generating accuracy. By incorporating schema-specific information in the prompt, their system improved its understanding of the links between distinct tables, resulting in more relevant and accurate SQL queries. However, this solution necessitated manual schema customisation for each sports database, limiting its scalability across several sports datasets. (Singh et al. 2023) introduced an adaptive learning system for LLMs that generates SQL queries while continually learning from user feedback. This approach improved the accuracy of SQL creation over time by optimising prompts and enhancing the model based on typical user input. However, this technique necessitated significant user input and training time, limiting its immediate effectiveness in live sports contexts. (Shi et al. 2024) explored how reinforcement learning may improve LLM performance by fine-tuning answers based on input from successful and unsuccessful SQL queries. While this strategy improved accuracy for complicated queries, it also needed a large amount of processing resources and training time, making it difficult to implement in real time.</w:t>
+      </w:r>
+    </w:p>
+    <w:p>
+      <w:pPr>
+        <w:jc w:val="both"/>
+        <w:rPr>
+          <w:rFonts w:asciiTheme="majorBidi" w:hAnsiTheme="majorBidi" w:cstheme="majorBidi"/>
+        </w:rPr>
+      </w:pPr>
+    </w:p>
+    <w:p>
+      <w:pPr>
+        <w:jc w:val="both"/>
+        <w:rPr>
+          <w:rFonts w:asciiTheme="majorBidi" w:hAnsiTheme="majorBidi" w:cstheme="majorBidi"/>
+        </w:rPr>
+      </w:pPr>
+    </w:p>
+    <w:p>
+      <w:pPr>
+        <w:jc w:val="both"/>
+        <w:rPr>
+          <w:rFonts w:asciiTheme="majorBidi" w:hAnsiTheme="majorBidi" w:cstheme="majorBidi"/>
+        </w:rPr>
+      </w:pPr>
+    </w:p>
+    <w:p>
+      <w:pPr>
+        <w:jc w:val="both"/>
+        <w:rPr>
+          <w:rFonts w:asciiTheme="majorBidi" w:hAnsiTheme="majorBidi" w:cstheme="majorBidi"/>
+        </w:rPr>
+      </w:pPr>
+    </w:p>
+    <w:p>
+      <w:pPr>
+        <w:jc w:val="both"/>
+        <w:rPr>
+          <w:rFonts w:asciiTheme="majorBidi" w:hAnsiTheme="majorBidi" w:cstheme="majorBidi"/>
+        </w:rPr>
+      </w:pPr>
+    </w:p>
+    <w:p>
+      <w:pPr>
+        <w:pStyle w:val="Heading3"/>
+        <w:rPr>
           <w:b/>
           <w:bCs/>
           <w:color w:val="000000" w:themeColor="text1"/>
         </w:rPr>
-        <w:t>Evaluation and Benchmarking</w:t>
-      </w:r>
-      <w:bookmarkEnd w:id="6"/>
-    </w:p>
-    <w:p/>
-    <w:p>
-      <w:pPr>
-        <w:jc w:val="both"/>
-        <w:rPr>
-          <w:rFonts w:asciiTheme="majorBidi" w:hAnsiTheme="majorBidi" w:cstheme="majorBidi"/>
-        </w:rPr>
-      </w:pPr>
-      <w:r>
-        <w:rPr>
-          <w:rFonts w:asciiTheme="majorBidi" w:hAnsiTheme="majorBidi" w:cstheme="majorBidi"/>
-        </w:rPr>
-        <w:t>Facial recognition systems in sports analytics have been evaluated using various important performance parameters, including accuracy in recognising athletes, robustness to occlusion and chang</w:t>
-      </w:r>
-      <w:r>
-        <w:rPr>
-          <w:rFonts w:asciiTheme="majorBidi" w:hAnsiTheme="majorBidi" w:cstheme="majorBidi"/>
-        </w:rPr>
-        <w:t xml:space="preserve">es </w:t>
-      </w:r>
-      <w:r>
-        <w:rPr>
-          <w:rFonts w:asciiTheme="majorBidi" w:hAnsiTheme="majorBidi" w:cstheme="majorBidi"/>
-        </w:rPr>
-        <w:t xml:space="preserve">in lighting conditions, and computing efficiency in real-time applications. </w:t>
-      </w:r>
-      <w:r>
-        <w:rPr>
-          <w:rFonts w:asciiTheme="majorBidi" w:hAnsiTheme="majorBidi" w:cstheme="majorBidi"/>
-        </w:rPr>
-        <w:t>(</w:t>
-      </w:r>
-      <w:r>
-        <w:rPr>
-          <w:rFonts w:asciiTheme="majorBidi" w:hAnsiTheme="majorBidi" w:cstheme="majorBidi"/>
-        </w:rPr>
-        <w:t>Mahmood et al. 2015) claimed a 78% accuracy rate for their facial recognition system in controlled situations. However,</w:t>
-      </w:r>
-      <w:r>
-        <w:rPr>
-          <w:rFonts w:asciiTheme="majorBidi" w:hAnsiTheme="majorBidi" w:cstheme="majorBidi"/>
-        </w:rPr>
-        <w:t xml:space="preserve"> as previously mentioned</w:t>
-      </w:r>
-      <w:r>
-        <w:rPr>
-          <w:rFonts w:asciiTheme="majorBidi" w:hAnsiTheme="majorBidi" w:cstheme="majorBidi"/>
-        </w:rPr>
-        <w:t xml:space="preserve"> this accuracy fell dramatically when evaluated in real-world cricket scenarios, where occlusion and non-frontal face views regularly interfered with recognition. This decrease in accuracy demonstrates the limits of typical machine learning algorithms in dynamic sporting contexts. (Zhang et al. 2020) tested their multi-camera CNN system and obtained an 89% accuracy in multi-angle settings. The implementation of CNNs enabled the system to retain excellent accuracy even when faces were partially obscured or viewed from non-frontal perspectives. However, the system's performance was hampered by the computing constraints of processing several video streams at the same time, making it unsuitable for live cricket matches. (Haq et al. 2024) evaluated their AR-enhanced facial recognition system and found 82% accuracy in well-lit areas. However, the system's effectiveness plummeted to 67% in low-light </w:t>
-      </w:r>
-      <w:r>
-        <w:rPr>
-          <w:rFonts w:asciiTheme="majorBidi" w:hAnsiTheme="majorBidi" w:cstheme="majorBidi"/>
-        </w:rPr>
-        <w:t>conditions</w:t>
-      </w:r>
-      <w:r>
-        <w:rPr>
-          <w:rFonts w:asciiTheme="majorBidi" w:hAnsiTheme="majorBidi" w:cstheme="majorBidi"/>
-        </w:rPr>
-        <w:t xml:space="preserve"> </w:t>
-      </w:r>
-      <w:r>
-        <w:rPr>
-          <w:rFonts w:asciiTheme="majorBidi" w:hAnsiTheme="majorBidi" w:cstheme="majorBidi"/>
-        </w:rPr>
-        <w:t>emphasising</w:t>
-      </w:r>
-      <w:r>
-        <w:rPr>
-          <w:rFonts w:asciiTheme="majorBidi" w:hAnsiTheme="majorBidi" w:cstheme="majorBidi"/>
-        </w:rPr>
-        <w:t xml:space="preserve"> </w:t>
-      </w:r>
-      <w:r>
-        <w:rPr>
-          <w:rFonts w:asciiTheme="majorBidi" w:hAnsiTheme="majorBidi" w:cstheme="majorBidi"/>
-        </w:rPr>
-        <w:t>the persistent problem of adapting face recognition algorithms to</w:t>
-      </w:r>
-      <w:r>
-        <w:rPr>
-          <w:rFonts w:asciiTheme="majorBidi" w:hAnsiTheme="majorBidi" w:cstheme="majorBidi"/>
-        </w:rPr>
-        <w:t xml:space="preserve"> constantly</w:t>
-      </w:r>
-      <w:r>
-        <w:rPr>
-          <w:rFonts w:asciiTheme="majorBidi" w:hAnsiTheme="majorBidi" w:cstheme="majorBidi"/>
-        </w:rPr>
-        <w:t xml:space="preserve"> changing lighting conditions. The incorporation of augmented reality improved the spectator experience, although additional development was necessary to solve illumination restrictions. </w:t>
-      </w:r>
-    </w:p>
-    <w:p>
-      <w:pPr>
-        <w:rPr>
-          <w:rFonts w:asciiTheme="majorBidi" w:hAnsiTheme="majorBidi" w:cstheme="majorBidi"/>
-        </w:rPr>
-      </w:pPr>
-    </w:p>
-    <w:p>
-      <w:pPr>
-        <w:jc w:val="both"/>
-        <w:rPr>
-          <w:rFonts w:asciiTheme="majorBidi" w:hAnsiTheme="majorBidi" w:cstheme="majorBidi"/>
-        </w:rPr>
-      </w:pPr>
-      <w:r>
-        <w:rPr>
-          <w:rFonts w:asciiTheme="majorBidi" w:hAnsiTheme="majorBidi" w:cstheme="majorBidi"/>
-        </w:rPr>
-        <w:t>These studies demonstrate that, while facial recognition technology has made great advances in improving player identification in sports, there are still major obstacles to adapting these algorithms for usage in dynamic contexts such as cricket. Future research should focus on increasing the computational efficiency and resilience of facial recognition systems, especially in the presence of occlusion, illumination fluctuation, and non-frontal facial orientations.</w:t>
-      </w:r>
-    </w:p>
-    <w:p>
-      <w:pPr>
-        <w:rPr>
-          <w:rFonts w:asciiTheme="majorBidi" w:hAnsiTheme="majorBidi" w:cstheme="majorBidi"/>
-        </w:rPr>
-      </w:pPr>
-    </w:p>
-    <w:p>
-      <w:pPr>
-        <w:rPr>
-          <w:rFonts w:asciiTheme="majorBidi" w:hAnsiTheme="majorBidi" w:cstheme="majorBidi"/>
-        </w:rPr>
-      </w:pPr>
-    </w:p>
-    <w:p>
-      <w:pPr>
-        <w:pStyle w:val="Heading2"/>
-        <w:rPr>
-          <w:rFonts w:asciiTheme="majorBidi" w:eastAsia="Times New Roman" w:hAnsiTheme="majorBidi"/>
-          <w:color w:val="000000" w:themeColor="text1"/>
-        </w:rPr>
-      </w:pPr>
-      <w:bookmarkStart w:id="7" w:name="_Toc181092535"/>
-      <w:r>
-        <w:rPr>
-          <w:rFonts w:asciiTheme="majorBidi" w:eastAsia="Times New Roman" w:hAnsiTheme="majorBidi"/>
-          <w:color w:val="000000" w:themeColor="text1"/>
-        </w:rPr>
-        <w:t xml:space="preserve">3.2 </w:t>
-      </w:r>
-      <w:r>
-        <w:rPr>
-          <w:rFonts w:asciiTheme="majorBidi" w:eastAsia="Times New Roman" w:hAnsiTheme="majorBidi"/>
-          <w:color w:val="000000" w:themeColor="text1"/>
-        </w:rPr>
-        <w:t>Spatio-Temporal Gait Analysis in Dynamic Environments</w:t>
-      </w:r>
-      <w:bookmarkEnd w:id="7"/>
-    </w:p>
-    <w:p>
-      <w:pPr>
-        <w:rPr>
-          <w:rFonts w:asciiTheme="majorBidi" w:hAnsiTheme="majorBidi" w:cstheme="majorBidi"/>
-        </w:rPr>
-      </w:pPr>
-    </w:p>
-    <w:p>
-      <w:pPr>
-        <w:jc w:val="both"/>
-        <w:rPr>
-          <w:rFonts w:asciiTheme="majorBidi" w:hAnsiTheme="majorBidi" w:cstheme="majorBidi"/>
-        </w:rPr>
-      </w:pPr>
-      <w:r>
-        <w:rPr>
-          <w:rFonts w:asciiTheme="majorBidi" w:hAnsiTheme="majorBidi" w:cstheme="majorBidi"/>
-        </w:rPr>
-        <w:t>Gait recognition is becoming increasingly used in sports analytics as a means to identify players based on their walking or running patterns. In cricket, when players' faces may be concealed or not visible, gait recognition offers an alternate method of identification. However, dynamic situations such as cricket pitches provide obstacles for gait identification algorithms, such as quick player movements, occlusion by other players or equipment, and changing camera angles. These difficulties are amplified by fluctuations in movement rates, body postures, and camera angles during the game. Furthermore, other disciplines have shown that machine learning classifiers may be used in conjunction with deep learning architectures to improve classification efficiency and accuracy. (Özyurt 2020)</w:t>
-      </w:r>
-      <w:r>
-        <w:rPr>
-          <w:rFonts w:asciiTheme="majorBidi" w:hAnsiTheme="majorBidi" w:cstheme="majorBidi"/>
-          <w:b/>
-          <w:bCs/>
-        </w:rPr>
-        <w:t xml:space="preserve"> </w:t>
-      </w:r>
-      <w:r>
-        <w:rPr>
-          <w:rFonts w:asciiTheme="majorBidi" w:hAnsiTheme="majorBidi" w:cstheme="majorBidi"/>
-        </w:rPr>
-        <w:t xml:space="preserve">effectively used efficient deep feature selection approaches employing fused deep learning architectures in the context of remote sensing image identification. This demonstrates the potential for feature optimisation in tough circumstances. Drawing on previous work, this research seeks to combine deep learning-based gait identification with feature optimisation approaches to efficiently manage movement and occlusion variability in dynamic cricket contexts. Pose estimation offers value </w:t>
-      </w:r>
-      <w:r>
-        <w:rPr>
-          <w:rFonts w:asciiTheme="majorBidi" w:hAnsiTheme="majorBidi" w:cstheme="majorBidi"/>
-        </w:rPr>
-        <w:t>in</w:t>
-      </w:r>
-      <w:r>
-        <w:rPr>
-          <w:rFonts w:asciiTheme="majorBidi" w:hAnsiTheme="majorBidi" w:cstheme="majorBidi"/>
-        </w:rPr>
-        <w:t xml:space="preserve"> recognising player posture and motions, potentially augmenting gait analysis by gathering extra movement data, particularly in fast-paced settings where players change direction quickly or have obstructed limbs. </w:t>
-      </w:r>
-      <w:r>
-        <w:rPr>
-          <w:rFonts w:asciiTheme="majorBidi" w:hAnsiTheme="majorBidi" w:cstheme="majorBidi"/>
-        </w:rPr>
-        <w:t xml:space="preserve">Pose estimation may increase knowledge of player biomechanics and movement dynamics. In cricket, a combined method of gait analysis, posture estimation, and </w:t>
-      </w:r>
-      <w:r>
-        <w:rPr>
-          <w:rFonts w:asciiTheme="majorBidi" w:hAnsiTheme="majorBidi" w:cstheme="majorBidi"/>
-        </w:rPr>
-        <w:lastRenderedPageBreak/>
-        <w:t xml:space="preserve">multimodal recognition (for example, integrating gait and facial recognition) has the potential to improve player identification in challenging settings </w:t>
-      </w:r>
-      <w:r>
-        <w:rPr>
-          <w:rFonts w:asciiTheme="majorBidi" w:hAnsiTheme="majorBidi" w:cstheme="majorBidi"/>
-        </w:rPr>
-        <w:t>such</w:t>
-      </w:r>
-      <w:r>
-        <w:rPr>
-          <w:rFonts w:asciiTheme="majorBidi" w:hAnsiTheme="majorBidi" w:cstheme="majorBidi"/>
-        </w:rPr>
-        <w:t xml:space="preserve"> as</w:t>
-      </w:r>
-      <w:r>
-        <w:rPr>
-          <w:rFonts w:asciiTheme="majorBidi" w:hAnsiTheme="majorBidi" w:cstheme="majorBidi"/>
-        </w:rPr>
-        <w:t xml:space="preserve"> large</w:t>
-      </w:r>
-      <w:r>
-        <w:rPr>
-          <w:rFonts w:asciiTheme="majorBidi" w:hAnsiTheme="majorBidi" w:cstheme="majorBidi"/>
-        </w:rPr>
-        <w:t xml:space="preserve"> crowd</w:t>
-      </w:r>
-      <w:r>
-        <w:rPr>
-          <w:rFonts w:asciiTheme="majorBidi" w:hAnsiTheme="majorBidi" w:cstheme="majorBidi"/>
-        </w:rPr>
-        <w:t>s</w:t>
-      </w:r>
-      <w:r>
-        <w:rPr>
-          <w:rFonts w:asciiTheme="majorBidi" w:hAnsiTheme="majorBidi" w:cstheme="majorBidi"/>
-        </w:rPr>
-        <w:t xml:space="preserve"> or</w:t>
-      </w:r>
-      <w:r>
-        <w:rPr>
-          <w:rFonts w:asciiTheme="majorBidi" w:hAnsiTheme="majorBidi" w:cstheme="majorBidi"/>
-        </w:rPr>
-        <w:t xml:space="preserve"> </w:t>
-      </w:r>
-      <w:r>
-        <w:rPr>
-          <w:rFonts w:asciiTheme="majorBidi" w:hAnsiTheme="majorBidi" w:cstheme="majorBidi"/>
-        </w:rPr>
-        <w:t>dimly lit surroundings. However, these approaches have to reconcile computational efficiency and performance.</w:t>
-      </w:r>
-    </w:p>
-    <w:p>
-      <w:pPr>
-        <w:rPr>
-          <w:rFonts w:asciiTheme="majorBidi" w:hAnsiTheme="majorBidi" w:cstheme="majorBidi"/>
-        </w:rPr>
-      </w:pPr>
-    </w:p>
-    <w:p>
-      <w:pPr>
-        <w:pStyle w:val="Heading3"/>
+      </w:pPr>
+      <w:bookmarkStart w:id="13" w:name="_Toc181092541"/>
+      <w:r>
         <w:rPr>
           <w:b/>
           <w:bCs/>
           <w:color w:val="000000" w:themeColor="text1"/>
         </w:rPr>
-      </w:pPr>
-      <w:bookmarkStart w:id="8" w:name="_Toc181092536"/>
-      <w:r>
+        <w:t>3.3.2 Technological Review</w:t>
+      </w:r>
+      <w:bookmarkEnd w:id="13"/>
+    </w:p>
+    <w:p>
+      <w:pPr>
+        <w:rPr>
+          <w:rFonts w:asciiTheme="majorBidi" w:hAnsiTheme="majorBidi" w:cstheme="majorBidi"/>
+        </w:rPr>
+      </w:pPr>
+    </w:p>
+    <w:p>
+      <w:pPr>
+        <w:jc w:val="both"/>
+        <w:rPr>
+          <w:rFonts w:asciiTheme="majorBidi" w:hAnsiTheme="majorBidi" w:cstheme="majorBidi"/>
+        </w:rPr>
+      </w:pPr>
+      <w:r>
+        <w:rPr>
+          <w:rFonts w:asciiTheme="majorBidi" w:hAnsiTheme="majorBidi" w:cstheme="majorBidi"/>
+        </w:rPr>
+        <w:t>The usage of large Language Models (LLMs), such as GPT-3.5, for natural language query generation is based on deep learning architectures, which allow models to handle vast volumes of unstructured text and produce structured outputs such as SQL queries. (Shi et al. 2024) used GPT-3.5 for sports analytics, allowing users to produce SQL queries using natural language inputs. The model was refined to comprehend sports-specific queries and translate them into precise SQL instructions, making it easier to get player information.</w:t>
+      </w:r>
+      <w:r>
+        <w:rPr>
+          <w:rFonts w:asciiTheme="majorBidi" w:hAnsiTheme="majorBidi" w:cstheme="majorBidi"/>
+        </w:rPr>
+        <w:t xml:space="preserve"> </w:t>
+      </w:r>
+      <w:r>
+        <w:rPr>
+          <w:rFonts w:asciiTheme="majorBidi" w:hAnsiTheme="majorBidi" w:cstheme="majorBidi"/>
+        </w:rPr>
+        <w:t>To solve the difficulties of dealing with complicated queries, (Chopra and Azam 2024) suggested a classification-based table selection approach in which natural language inputs are sorted into predetermined categories, pointing the LLM to the right tables in the database.</w:t>
+      </w:r>
+      <w:r>
+        <w:rPr>
+          <w:rFonts w:asciiTheme="majorBidi" w:hAnsiTheme="majorBidi" w:cstheme="majorBidi"/>
+        </w:rPr>
+        <w:t xml:space="preserve"> </w:t>
+      </w:r>
+      <w:r>
+        <w:rPr>
+          <w:rFonts w:asciiTheme="majorBidi" w:hAnsiTheme="majorBidi" w:cstheme="majorBidi"/>
+        </w:rPr>
+        <w:t>This solution increased the system's capacity to handle multi-table queries and return more accurate results. However, the system required significant computer capacity to evaluate big sports statistics in real time. (Hong et al. 2024) proposed schema-specific prompt engineering to increase SQL generation accuracy by incorporating schema information in prompts. This allowed the LLM to better grasp the links between tables, leading to more appropriate SQL searches. The disadvantage was that each dataset required manual schema customisation, limiting its applicability across multiple sports databases. (Singh et al. 2023) developed an adaptive architecture in which LLMs learnt from user interactions over time, allowing the model to improve query production depending on feedback.</w:t>
+      </w:r>
+      <w:r>
+        <w:rPr>
+          <w:rFonts w:asciiTheme="majorBidi" w:hAnsiTheme="majorBidi" w:cstheme="majorBidi"/>
+        </w:rPr>
+        <w:t xml:space="preserve"> </w:t>
+      </w:r>
+      <w:r>
+        <w:rPr>
+          <w:rFonts w:asciiTheme="majorBidi" w:hAnsiTheme="majorBidi" w:cstheme="majorBidi"/>
+        </w:rPr>
+        <w:t>Although beneficial in improving accuracy, this system required a feedback loop and took a long time to train, making it unsuitable for real-time applications. Reinforcement learning, as investigated by (Shi et al. 2024), was used in LLMs to optimise SQL query creation based on successful interactions. By incorporating input, the model was able to evolve and enhance its capacity to construct complicated SQL queries, particularly those containing nested conditions or numerous tables. However, this strategy necessitated large computational resources and more training time, affecting performance.</w:t>
+      </w:r>
+    </w:p>
+    <w:p>
+      <w:pPr>
+        <w:jc w:val="both"/>
+        <w:rPr>
+          <w:rFonts w:asciiTheme="majorBidi" w:hAnsiTheme="majorBidi" w:cstheme="majorBidi"/>
+        </w:rPr>
+      </w:pPr>
+    </w:p>
+    <w:p>
+      <w:pPr>
+        <w:pStyle w:val="Heading3"/>
         <w:rPr>
           <w:b/>
           <w:bCs/>
           <w:color w:val="000000" w:themeColor="text1"/>
         </w:rPr>
-        <w:t>3.</w:t>
-      </w:r>
+      </w:pPr>
+      <w:bookmarkStart w:id="14" w:name="_Toc181092542"/>
       <w:r>
         <w:rPr>
           <w:b/>
           <w:bCs/>
           <w:color w:val="000000" w:themeColor="text1"/>
         </w:rPr>
-        <w:t>2</w:t>
-      </w:r>
-      <w:r>
-        <w:rPr>
-          <w:b/>
-          <w:bCs/>
-          <w:color w:val="000000" w:themeColor="text1"/>
-        </w:rPr>
-        <w:t>.1 Existing Work</w:t>
-      </w:r>
-      <w:bookmarkEnd w:id="8"/>
-    </w:p>
-    <w:p>
-      <w:pPr>
-        <w:jc w:val="both"/>
-        <w:rPr>
-          <w:rFonts w:asciiTheme="majorBidi" w:hAnsiTheme="majorBidi" w:cstheme="majorBidi"/>
-        </w:rPr>
-      </w:pPr>
-    </w:p>
-    <w:p>
-      <w:pPr>
-        <w:jc w:val="both"/>
-        <w:rPr>
-          <w:rFonts w:asciiTheme="majorBidi" w:hAnsiTheme="majorBidi" w:cstheme="majorBidi"/>
-        </w:rPr>
-      </w:pPr>
-      <w:r>
-        <w:rPr>
-          <w:rFonts w:asciiTheme="majorBidi" w:hAnsiTheme="majorBidi" w:cstheme="majorBidi"/>
-        </w:rPr>
-        <w:t xml:space="preserve">Early gait identification research concentrated on silhouette-based approaches, in which the contour of a player's body was retrieved from video frames and analysed for distinct walking patterns. (Kale et al. 2004) developed one of the first silhouette-based algorithms for gait identification, proving that people </w:t>
-      </w:r>
-      <w:r>
-        <w:rPr>
-          <w:rFonts w:asciiTheme="majorBidi" w:hAnsiTheme="majorBidi" w:cstheme="majorBidi"/>
-        </w:rPr>
-        <w:t>can</w:t>
-      </w:r>
-      <w:r>
-        <w:rPr>
-          <w:rFonts w:asciiTheme="majorBidi" w:hAnsiTheme="majorBidi" w:cstheme="majorBidi"/>
-        </w:rPr>
-        <w:t xml:space="preserve"> be identified based on the unique features of their motions. However, this method was restricted in dynamic situations such as cricket, where quick motions and occlusion frequently interrupted silhouette tracking. To overcome these constraints, </w:t>
-      </w:r>
-      <w:r>
-        <w:rPr>
-          <w:rFonts w:asciiTheme="majorBidi" w:hAnsiTheme="majorBidi" w:cstheme="majorBidi"/>
-        </w:rPr>
-        <w:t>(</w:t>
-      </w:r>
-      <w:r>
-        <w:rPr>
-          <w:rFonts w:asciiTheme="majorBidi" w:hAnsiTheme="majorBidi" w:cstheme="majorBidi"/>
-        </w:rPr>
-        <w:t>Zhen et al. 2020) introduced spatio-temporal convolutional neural networks (ST-CNNs) that follow gait across many frames, capturing the temporal dynamics of player movements.</w:t>
-      </w:r>
-      <w:r>
-        <w:rPr>
-          <w:rFonts w:asciiTheme="majorBidi" w:hAnsiTheme="majorBidi" w:cstheme="majorBidi"/>
-        </w:rPr>
-        <w:t xml:space="preserve"> </w:t>
-      </w:r>
-      <w:r>
-        <w:rPr>
-          <w:rFonts w:asciiTheme="majorBidi" w:hAnsiTheme="majorBidi" w:cstheme="majorBidi"/>
-        </w:rPr>
-        <w:t xml:space="preserve">Their approach performed better in detecting players in dynamic situations, but occlusion from other players and objects remained an issue. (Gul et al. 2021) built on this by creating a deep learning-based multi-view system that captures a player's gait from various camera angles, allowing the system to reconstruct a player's motions even when sections of the body were obscured, resulting in much improved accuracy. </w:t>
-      </w:r>
-      <w:r>
-        <w:rPr>
-          <w:rFonts w:asciiTheme="majorBidi" w:hAnsiTheme="majorBidi" w:cstheme="majorBidi"/>
-        </w:rPr>
-        <w:t>(</w:t>
-      </w:r>
-      <w:r>
-        <w:rPr>
-          <w:rFonts w:asciiTheme="majorBidi" w:hAnsiTheme="majorBidi" w:cstheme="majorBidi"/>
-        </w:rPr>
-        <w:t xml:space="preserve">Kibriya et al. 2021) and </w:t>
-      </w:r>
-      <w:r>
-        <w:rPr>
-          <w:rFonts w:asciiTheme="majorBidi" w:hAnsiTheme="majorBidi" w:cstheme="majorBidi"/>
-        </w:rPr>
-        <w:t>(</w:t>
-      </w:r>
-      <w:r>
-        <w:rPr>
-          <w:rFonts w:asciiTheme="majorBidi" w:hAnsiTheme="majorBidi" w:cstheme="majorBidi"/>
-        </w:rPr>
-        <w:t xml:space="preserve">Kibriya et al. 2022) expanded on the hybrid model method by demonstrating the use of deep learning for feature extraction in conjunction with classical machine learning classifiers for classification tasks such as brain tumour diagnosis. Their findings showed that combining Support Vector Machines (SVM) with deep learning features may greatly enhance classification accuracy while remaining computationally efficient. This technique is directly applied to this study, which uses deep feature extraction and SVM classifiers to increase the robustness of gait identification in cricket. This hybrid technique also keeps computing complexity in check for sports analytics. </w:t>
-      </w:r>
-      <w:r>
-        <w:rPr>
-          <w:rFonts w:asciiTheme="majorBidi" w:hAnsiTheme="majorBidi" w:cstheme="majorBidi"/>
-        </w:rPr>
-        <w:t>(</w:t>
-      </w:r>
-      <w:r>
-        <w:rPr>
-          <w:rFonts w:asciiTheme="majorBidi" w:hAnsiTheme="majorBidi" w:cstheme="majorBidi"/>
-        </w:rPr>
-        <w:t xml:space="preserve">Maity et al. 2021) suggested a multimodal strategy that combines gait analysis and facial recognition to improve player identification in low-light and obscured conditions. When facial recognition proved unreliable, the system could move to gait analysis </w:t>
-      </w:r>
-      <w:r>
-        <w:rPr>
-          <w:rFonts w:asciiTheme="majorBidi" w:hAnsiTheme="majorBidi" w:cstheme="majorBidi"/>
-        </w:rPr>
-        <w:t xml:space="preserve">as a result of </w:t>
-      </w:r>
-      <w:r>
-        <w:rPr>
-          <w:rFonts w:asciiTheme="majorBidi" w:hAnsiTheme="majorBidi" w:cstheme="majorBidi"/>
-        </w:rPr>
-        <w:t>this hybrid technique.</w:t>
-      </w:r>
-    </w:p>
-    <w:p>
-      <w:pPr>
-        <w:jc w:val="both"/>
-        <w:rPr>
-          <w:rFonts w:asciiTheme="majorBidi" w:hAnsiTheme="majorBidi" w:cstheme="majorBidi"/>
-        </w:rPr>
-      </w:pPr>
-    </w:p>
-    <w:p>
-      <w:pPr>
-        <w:pStyle w:val="Heading3"/>
-        <w:rPr>
-          <w:b/>
-          <w:bCs/>
-          <w:color w:val="000000" w:themeColor="text1"/>
-        </w:rPr>
-      </w:pPr>
-      <w:bookmarkStart w:id="9" w:name="_Toc181092537"/>
-      <w:r>
-        <w:rPr>
-          <w:b/>
-          <w:bCs/>
-          <w:color w:val="000000" w:themeColor="text1"/>
-        </w:rPr>
-        <w:t>3.</w:t>
-      </w:r>
-      <w:r>
-        <w:rPr>
-          <w:b/>
-          <w:bCs/>
-          <w:color w:val="000000" w:themeColor="text1"/>
-        </w:rPr>
-        <w:t>2</w:t>
-      </w:r>
-      <w:r>
-        <w:rPr>
-          <w:b/>
-          <w:bCs/>
-          <w:color w:val="000000" w:themeColor="text1"/>
-        </w:rPr>
-        <w:t>.2 Technological Review</w:t>
-      </w:r>
-      <w:bookmarkEnd w:id="9"/>
-    </w:p>
-    <w:p>
-      <w:pPr>
-        <w:rPr>
-          <w:rFonts w:asciiTheme="majorBidi" w:hAnsiTheme="majorBidi" w:cstheme="majorBidi"/>
-        </w:rPr>
-      </w:pPr>
-    </w:p>
-    <w:p>
-      <w:pPr>
-        <w:jc w:val="both"/>
-        <w:rPr>
-          <w:rFonts w:asciiTheme="majorBidi" w:hAnsiTheme="majorBidi" w:cstheme="majorBidi"/>
-        </w:rPr>
-      </w:pPr>
-      <w:r>
-        <w:rPr>
-          <w:rFonts w:asciiTheme="majorBidi" w:hAnsiTheme="majorBidi" w:cstheme="majorBidi"/>
-        </w:rPr>
-        <w:t>The combination of deep learning and spatio</w:t>
-      </w:r>
-      <w:r>
-        <w:rPr>
-          <w:rFonts w:asciiTheme="majorBidi" w:hAnsiTheme="majorBidi" w:cstheme="majorBidi"/>
-        </w:rPr>
-        <w:t>-</w:t>
-      </w:r>
-      <w:r>
-        <w:rPr>
-          <w:rFonts w:asciiTheme="majorBidi" w:hAnsiTheme="majorBidi" w:cstheme="majorBidi"/>
-        </w:rPr>
-        <w:t>temporal networks has considerably increased gait identification technologies. (Zhen et al. 2020) used spatio</w:t>
-      </w:r>
-      <w:r>
-        <w:rPr>
-          <w:rFonts w:asciiTheme="majorBidi" w:hAnsiTheme="majorBidi" w:cstheme="majorBidi"/>
-        </w:rPr>
-        <w:t>-</w:t>
-      </w:r>
-      <w:r>
-        <w:rPr>
-          <w:rFonts w:asciiTheme="majorBidi" w:hAnsiTheme="majorBidi" w:cstheme="majorBidi"/>
-        </w:rPr>
-        <w:t xml:space="preserve">temporal convolutional neural networks (ST-CNNs) to examine both the spatial structure of a player's body and the temporal progress of their motions. This strategy enhanced the system's capacity to follow fast-moving players, even while some body portions were obscured. ST-CNNs, on the other hand, are computationally costly, particularly when tracking numerous players at the same time. (Gul et al. 2021) developed a multi-view gait recognition system that addresses the limitations of single-view methods. By merging gait data from numerous camera angles, the algorithm was able to account for occlusion and varied camera angles, resulting in more accurate player identification. </w:t>
-      </w:r>
-      <w:r>
-        <w:rPr>
-          <w:rFonts w:asciiTheme="majorBidi" w:hAnsiTheme="majorBidi" w:cstheme="majorBidi"/>
-        </w:rPr>
-        <w:t xml:space="preserve">However, analysing the data from several cameras remained a substantial difficulty. (Özyurt 2020) developed a deep feature selection strategy for remote sensing picture recognition using fused deep learning architectures. This feature selection and optimisation approach may be applied to spatio-temporal gait recognition to guarantee that only the most important features are analysed, lowering computational overhead and increasing overall </w:t>
-      </w:r>
-      <w:r>
-        <w:rPr>
-          <w:rFonts w:asciiTheme="majorBidi" w:hAnsiTheme="majorBidi" w:cstheme="majorBidi"/>
-        </w:rPr>
-        <w:lastRenderedPageBreak/>
-        <w:t xml:space="preserve">system efficiency. This notion has been implemented into the suggested model to optimise feature selection for gait identification, ensuring that key spatial and temporal characteristics are kept without overloading the system with unnecessary data. </w:t>
-      </w:r>
-    </w:p>
-    <w:p>
-      <w:pPr>
-        <w:jc w:val="both"/>
-        <w:rPr>
-          <w:rFonts w:asciiTheme="majorBidi" w:hAnsiTheme="majorBidi" w:cstheme="majorBidi"/>
-        </w:rPr>
-      </w:pPr>
-      <w:r>
-        <w:rPr>
-          <w:rFonts w:asciiTheme="majorBidi" w:hAnsiTheme="majorBidi" w:cstheme="majorBidi"/>
-        </w:rPr>
-        <w:t xml:space="preserve">Other technologies, such as Long Short-Term Memory (LSTM) networks, have been used to describe temporal relationships in gait sequences. (Wang et al. 2019) employed LSTMs to capture the temporal aspects of gait patterns, hence boosting recognition accuracy in dynamic sports contexts. LSTMs, like other techniques, need substantial computer power, making </w:t>
-      </w:r>
-      <w:r>
-        <w:rPr>
-          <w:rFonts w:asciiTheme="majorBidi" w:hAnsiTheme="majorBidi" w:cstheme="majorBidi"/>
-        </w:rPr>
-        <w:t>its</w:t>
-      </w:r>
-      <w:r>
-        <w:rPr>
-          <w:rFonts w:asciiTheme="majorBidi" w:hAnsiTheme="majorBidi" w:cstheme="majorBidi"/>
-        </w:rPr>
-        <w:t xml:space="preserve"> </w:t>
-      </w:r>
-      <w:r>
-        <w:rPr>
-          <w:rFonts w:asciiTheme="majorBidi" w:hAnsiTheme="majorBidi" w:cstheme="majorBidi"/>
-        </w:rPr>
-        <w:t>deploy</w:t>
-      </w:r>
-      <w:r>
-        <w:rPr>
-          <w:rFonts w:asciiTheme="majorBidi" w:hAnsiTheme="majorBidi" w:cstheme="majorBidi"/>
-        </w:rPr>
-        <w:t xml:space="preserve">ment </w:t>
-      </w:r>
-      <w:r>
-        <w:rPr>
-          <w:rFonts w:asciiTheme="majorBidi" w:hAnsiTheme="majorBidi" w:cstheme="majorBidi"/>
-        </w:rPr>
-        <w:t xml:space="preserve">in </w:t>
-      </w:r>
-      <w:r>
-        <w:rPr>
-          <w:rFonts w:asciiTheme="majorBidi" w:hAnsiTheme="majorBidi" w:cstheme="majorBidi"/>
-        </w:rPr>
-        <w:t>real-time environment</w:t>
-      </w:r>
-      <w:r>
-        <w:rPr>
-          <w:rFonts w:asciiTheme="majorBidi" w:hAnsiTheme="majorBidi" w:cstheme="majorBidi"/>
-        </w:rPr>
-        <w:t xml:space="preserve"> more </w:t>
-      </w:r>
-      <w:r>
-        <w:rPr>
-          <w:rFonts w:asciiTheme="majorBidi" w:hAnsiTheme="majorBidi" w:cstheme="majorBidi"/>
-        </w:rPr>
-        <w:t>challenging</w:t>
-      </w:r>
-      <w:r>
-        <w:rPr>
-          <w:rFonts w:asciiTheme="majorBidi" w:hAnsiTheme="majorBidi" w:cstheme="majorBidi"/>
-        </w:rPr>
-        <w:t>. Furthermore, Human Pose Estimation has been used to supplement gait research, particularly for collecting joint motions and analysing player biomechanics.</w:t>
-      </w:r>
-    </w:p>
-    <w:p>
-      <w:pPr>
-        <w:jc w:val="both"/>
-        <w:rPr>
-          <w:rFonts w:asciiTheme="majorBidi" w:hAnsiTheme="majorBidi" w:cstheme="majorBidi"/>
-        </w:rPr>
-      </w:pPr>
-    </w:p>
-    <w:p>
-      <w:pPr>
-        <w:pStyle w:val="Heading3"/>
-        <w:rPr>
-          <w:b/>
-          <w:bCs/>
-          <w:color w:val="000000" w:themeColor="text1"/>
-        </w:rPr>
-      </w:pPr>
-      <w:bookmarkStart w:id="10" w:name="_Toc181092538"/>
-      <w:r>
-        <w:rPr>
-          <w:b/>
-          <w:bCs/>
-          <w:color w:val="000000" w:themeColor="text1"/>
-        </w:rPr>
-        <w:t>3.</w:t>
-      </w:r>
-      <w:r>
-        <w:rPr>
-          <w:b/>
-          <w:bCs/>
-          <w:color w:val="000000" w:themeColor="text1"/>
-        </w:rPr>
-        <w:t>2</w:t>
-      </w:r>
-      <w:r>
-        <w:rPr>
-          <w:b/>
-          <w:bCs/>
-          <w:color w:val="000000" w:themeColor="text1"/>
-        </w:rPr>
-        <w:t>.3 Evaluation and Benchmarking</w:t>
-      </w:r>
-      <w:bookmarkEnd w:id="10"/>
-    </w:p>
-    <w:p>
-      <w:pPr>
-        <w:rPr>
-          <w:rFonts w:asciiTheme="majorBidi" w:hAnsiTheme="majorBidi" w:cstheme="majorBidi"/>
-        </w:rPr>
-      </w:pPr>
-    </w:p>
-    <w:p>
-      <w:pPr>
-        <w:jc w:val="both"/>
-        <w:rPr>
-          <w:rFonts w:asciiTheme="majorBidi" w:hAnsiTheme="majorBidi" w:cstheme="majorBidi"/>
-        </w:rPr>
-      </w:pPr>
-      <w:r>
-        <w:rPr>
-          <w:rFonts w:asciiTheme="majorBidi" w:hAnsiTheme="majorBidi" w:cstheme="majorBidi"/>
-        </w:rPr>
-        <w:t>Gait recognition systems are assessed on their capacity to follow and identify people in dynamic surroundings, as well as their resistance to occlusion and changing camera angles. Performance indicators frequently include recognition accuracy, computing efficiency, and real-time capabilities. (Kale et al. 2004) claimed a 78% accuracy for their silhouette-based gait identification system in controlled situations. However, in dynamic sports environments like as cricket, the system's performance suffered dramatically due to occlusion and rapid player movement. This demonstrated the limitations of classic silhouette-based approaches in real-world scenarios. (Zhen et al. 2020) showed an 84% accuracy for their spatio-temporal convolutional network (ST-CNN), outperforming previous silhouette-based techniques by monitoring players over many frames. However, occlusion and rapid movement</w:t>
-      </w:r>
-      <w:r>
-        <w:rPr>
-          <w:rFonts w:asciiTheme="majorBidi" w:hAnsiTheme="majorBidi" w:cstheme="majorBidi"/>
-        </w:rPr>
-        <w:t>s</w:t>
-      </w:r>
-      <w:r>
-        <w:rPr>
-          <w:rFonts w:asciiTheme="majorBidi" w:hAnsiTheme="majorBidi" w:cstheme="majorBidi"/>
-        </w:rPr>
-        <w:t xml:space="preserve"> remained </w:t>
-      </w:r>
-      <w:r>
-        <w:rPr>
-          <w:rFonts w:asciiTheme="majorBidi" w:hAnsiTheme="majorBidi" w:cstheme="majorBidi"/>
-        </w:rPr>
-        <w:t>major concerns</w:t>
-      </w:r>
-      <w:r>
-        <w:rPr>
-          <w:rFonts w:asciiTheme="majorBidi" w:hAnsiTheme="majorBidi" w:cstheme="majorBidi"/>
-        </w:rPr>
-        <w:t>, particularly in crowded parts of the cricket ground. (Gul et al. 2021) evaluated their multi-view gait recognition system in controlled situations and achieved an accuracy of 91%. By combining numerous camera views, the system was able to recreate gait patterns even when sections of the body were obscured, considerably enhancing recognition accuracy. However, the high computing cost of processing data from several cameras in real time limits its use for live sports broadcasts. (Kibriya et al. 2021) and (Kibriya et al. 2022) investigated the performance of hybrid classification systems that included deep feature extraction followed by SVM classification and found considerable increases in both accuracy and processing efficiency.</w:t>
-      </w:r>
-      <w:r>
-        <w:rPr>
-          <w:rFonts w:asciiTheme="majorBidi" w:hAnsiTheme="majorBidi" w:cstheme="majorBidi"/>
-        </w:rPr>
-        <w:t xml:space="preserve"> </w:t>
-      </w:r>
-      <w:r>
-        <w:rPr>
-          <w:rFonts w:asciiTheme="majorBidi" w:hAnsiTheme="majorBidi" w:cstheme="majorBidi"/>
-        </w:rPr>
-        <w:t>This hybrid method to gait detection in cricket is likely to produce comparable results, notably by enhancing classification accuracy under difficult settings while keeping computing efficiency appropriate for real-time applications. (Wang et al. 2019) evaluated LSTM-based gait recognition systems and found an 87% accuracy in recognising players in dynamic situations. However, the system struggled with performance due to the high computational cost of handling temporal relationships in the data. Finally, (</w:t>
-      </w:r>
-      <w:r>
-        <w:rPr>
-          <w:rFonts w:asciiTheme="majorBidi" w:hAnsiTheme="majorBidi" w:cstheme="majorBidi"/>
-        </w:rPr>
-        <w:t>Maity et al. 2021)</w:t>
-      </w:r>
-      <w:r>
-        <w:rPr>
-          <w:rFonts w:asciiTheme="majorBidi" w:hAnsiTheme="majorBidi" w:cstheme="majorBidi"/>
-        </w:rPr>
-        <w:t xml:space="preserve"> </w:t>
-      </w:r>
-      <w:r>
-        <w:rPr>
-          <w:rFonts w:asciiTheme="majorBidi" w:hAnsiTheme="majorBidi" w:cstheme="majorBidi"/>
-        </w:rPr>
-        <w:t xml:space="preserve">observed better accuracy when integrating gait analysis and facial recognition, with a combined accuracy of 89%. This multimodal technique enabled the system to </w:t>
-      </w:r>
-      <w:r>
-        <w:rPr>
-          <w:rFonts w:asciiTheme="majorBidi" w:hAnsiTheme="majorBidi" w:cstheme="majorBidi"/>
-        </w:rPr>
-        <w:t>compensate</w:t>
-      </w:r>
-      <w:r>
-        <w:rPr>
-          <w:rFonts w:asciiTheme="majorBidi" w:hAnsiTheme="majorBidi" w:cstheme="majorBidi"/>
-        </w:rPr>
-        <w:t xml:space="preserve"> </w:t>
-      </w:r>
-      <w:r>
-        <w:rPr>
-          <w:rFonts w:asciiTheme="majorBidi" w:hAnsiTheme="majorBidi" w:cstheme="majorBidi"/>
-        </w:rPr>
-        <w:t>for occlusions or bad lighting conditions, which would have normally disrupted facial recognition. The system's scalability was restricted by the increased computing complexity of processing two modalities at the same time.</w:t>
-      </w:r>
-    </w:p>
-    <w:p>
-      <w:pPr>
-        <w:rPr>
-          <w:rFonts w:asciiTheme="majorBidi" w:hAnsiTheme="majorBidi" w:cstheme="majorBidi"/>
-        </w:rPr>
-      </w:pPr>
-    </w:p>
-    <w:p>
-      <w:pPr>
-        <w:rPr>
-          <w:rFonts w:asciiTheme="majorBidi" w:hAnsiTheme="majorBidi" w:cstheme="majorBidi"/>
-        </w:rPr>
-      </w:pPr>
-    </w:p>
-    <w:p>
-      <w:pPr>
-        <w:rPr>
-          <w:rFonts w:asciiTheme="majorBidi" w:hAnsiTheme="majorBidi" w:cstheme="majorBidi"/>
-        </w:rPr>
-      </w:pPr>
-    </w:p>
-    <w:p>
-      <w:pPr>
-        <w:rPr>
-          <w:rFonts w:asciiTheme="majorBidi" w:hAnsiTheme="majorBidi" w:cstheme="majorBidi"/>
-        </w:rPr>
-      </w:pPr>
-    </w:p>
-    <w:p>
-      <w:pPr>
-        <w:rPr>
-          <w:rFonts w:asciiTheme="majorBidi" w:hAnsiTheme="majorBidi" w:cstheme="majorBidi"/>
-        </w:rPr>
-      </w:pPr>
-    </w:p>
-    <w:p>
-      <w:pPr>
-        <w:pStyle w:val="Heading2"/>
-        <w:jc w:val="both"/>
-        <w:rPr>
-          <w:rFonts w:asciiTheme="majorBidi" w:eastAsia="Times New Roman" w:hAnsiTheme="majorBidi"/>
-          <w:color w:val="000000" w:themeColor="text1"/>
-        </w:rPr>
-      </w:pPr>
-      <w:bookmarkStart w:id="11" w:name="_Toc181092539"/>
-      <w:r>
-        <w:rPr>
-          <w:rFonts w:asciiTheme="majorBidi" w:eastAsia="Times New Roman" w:hAnsiTheme="majorBidi"/>
-          <w:color w:val="000000" w:themeColor="text1"/>
-        </w:rPr>
-        <w:lastRenderedPageBreak/>
-        <w:t>3.</w:t>
-      </w:r>
-      <w:r>
-        <w:rPr>
-          <w:rFonts w:asciiTheme="majorBidi" w:eastAsia="Times New Roman" w:hAnsiTheme="majorBidi"/>
-          <w:color w:val="000000" w:themeColor="text1"/>
-        </w:rPr>
-        <w:t>3</w:t>
-      </w:r>
-      <w:r>
-        <w:rPr>
-          <w:rFonts w:asciiTheme="majorBidi" w:eastAsia="Times New Roman" w:hAnsiTheme="majorBidi"/>
-          <w:color w:val="000000" w:themeColor="text1"/>
-        </w:rPr>
-        <w:t xml:space="preserve"> Large Language Models (LLMs) for </w:t>
-      </w:r>
-      <w:r>
-        <w:rPr>
-          <w:rFonts w:asciiTheme="majorBidi" w:eastAsia="Times New Roman" w:hAnsiTheme="majorBidi"/>
-          <w:color w:val="000000" w:themeColor="text1"/>
-        </w:rPr>
-        <w:t>Statistic</w:t>
-      </w:r>
-      <w:r>
-        <w:rPr>
-          <w:rFonts w:asciiTheme="majorBidi" w:eastAsia="Times New Roman" w:hAnsiTheme="majorBidi"/>
-          <w:color w:val="000000" w:themeColor="text1"/>
-        </w:rPr>
-        <w:t xml:space="preserve"> Generation</w:t>
-      </w:r>
-      <w:bookmarkEnd w:id="11"/>
-    </w:p>
-    <w:p>
-      <w:pPr>
-        <w:rPr>
-          <w:rFonts w:asciiTheme="majorBidi" w:hAnsiTheme="majorBidi" w:cstheme="majorBidi"/>
-        </w:rPr>
-      </w:pPr>
-    </w:p>
-    <w:p>
-      <w:pPr>
-        <w:jc w:val="both"/>
-        <w:rPr>
-          <w:rFonts w:asciiTheme="majorBidi" w:hAnsiTheme="majorBidi" w:cstheme="majorBidi"/>
-        </w:rPr>
-      </w:pPr>
-      <w:r>
-        <w:rPr>
-          <w:rFonts w:asciiTheme="majorBidi" w:hAnsiTheme="majorBidi" w:cstheme="majorBidi"/>
-        </w:rPr>
-        <w:t>The increasing focus on data-driven decision-making in sports analytics, particularly in cricket, has created a greater demand for systems that can access individual player information quickly and efficiently. Traditional sports data systems frequently require users to navigate complex interfaces and apply several filters to obtain useful information, which can be complicated, particularly during live events.</w:t>
-      </w:r>
-      <w:r>
-        <w:rPr>
-          <w:rFonts w:asciiTheme="majorBidi" w:hAnsiTheme="majorBidi" w:cstheme="majorBidi"/>
-        </w:rPr>
-        <w:t xml:space="preserve"> </w:t>
-      </w:r>
-      <w:r>
-        <w:rPr>
-          <w:rFonts w:asciiTheme="majorBidi" w:hAnsiTheme="majorBidi" w:cstheme="majorBidi"/>
-        </w:rPr>
-        <w:t>Large Language Models (LLMs), such as GPT-3.5, have emerged as a promising approach for streamlining this procedure by allowing users to get individual player data using natural language queries. However, the complexity of sports datasets, particularly in cricket, where player data is spread over numerous tables and contains complicated interactions, poses considerable issues. Existing systems frequently struggle with multi-table queries, nested conditions, and the necessity for data retrieval, particularly in live matches when speed and accuracy are critical. LLMs give a more user-friendly interface for querying big datasets, but they still need to enhance their ability to handle complicated queries, optimise speed, and scale.</w:t>
-      </w:r>
-    </w:p>
-    <w:p>
-      <w:pPr>
-        <w:rPr>
-          <w:rFonts w:asciiTheme="majorBidi" w:hAnsiTheme="majorBidi" w:cstheme="majorBidi"/>
-        </w:rPr>
-      </w:pPr>
-    </w:p>
-    <w:p>
-      <w:pPr>
-        <w:pStyle w:val="Heading3"/>
-        <w:rPr>
-          <w:b/>
-          <w:bCs/>
-          <w:color w:val="000000" w:themeColor="text1"/>
-        </w:rPr>
-      </w:pPr>
-      <w:bookmarkStart w:id="12" w:name="_Toc181092540"/>
-      <w:r>
-        <w:rPr>
-          <w:b/>
-          <w:bCs/>
-          <w:color w:val="000000" w:themeColor="text1"/>
-        </w:rPr>
-        <w:t>3..1 Existing Work</w:t>
-      </w:r>
-      <w:bookmarkEnd w:id="12"/>
-    </w:p>
-    <w:p>
-      <w:pPr>
-        <w:jc w:val="both"/>
-        <w:rPr>
-          <w:rFonts w:asciiTheme="majorBidi" w:hAnsiTheme="majorBidi" w:cstheme="majorBidi"/>
-          <w:b/>
-          <w:bCs/>
-        </w:rPr>
-      </w:pPr>
-    </w:p>
-    <w:p>
-      <w:pPr>
-        <w:jc w:val="both"/>
-        <w:rPr>
-          <w:rFonts w:asciiTheme="majorBidi" w:hAnsiTheme="majorBidi" w:cstheme="majorBidi"/>
-        </w:rPr>
-      </w:pPr>
-      <w:r>
-        <w:rPr>
-          <w:rFonts w:asciiTheme="majorBidi" w:hAnsiTheme="majorBidi" w:cstheme="majorBidi"/>
-        </w:rPr>
-        <w:t xml:space="preserve">The utilisation of Large Language Models to generate structured queries from natural language inputs is still a relatively recent development in sports analytics. (Shi et al. 2024) </w:t>
-      </w:r>
-      <w:r>
-        <w:rPr>
-          <w:rFonts w:asciiTheme="majorBidi" w:hAnsiTheme="majorBidi" w:cstheme="majorBidi"/>
-        </w:rPr>
-        <w:t>demonstrated</w:t>
-      </w:r>
-      <w:r>
-        <w:rPr>
-          <w:rFonts w:asciiTheme="majorBidi" w:hAnsiTheme="majorBidi" w:cstheme="majorBidi"/>
-        </w:rPr>
-        <w:t xml:space="preserve"> the application of GPT-3.5 for SQL query generation in sports analytics, considerably simplifying the process of retrieving player information. By enabling users to input natural language queries, their system reduced the complexity of interacting with large sports datasets. However, they discovered that while the system worked well for simple, single-table searches, it struggled with multi-table connections and nested conditions, which are frequent in sports data. (Chopra and Azam 2024) built on this by incorporating a classification-based table selection mechanism that guided the LLM to the appropriate tables in the database.</w:t>
-      </w:r>
-      <w:r>
-        <w:rPr>
-          <w:rFonts w:asciiTheme="majorBidi" w:hAnsiTheme="majorBidi" w:cstheme="majorBidi"/>
-        </w:rPr>
-        <w:t xml:space="preserve"> </w:t>
-      </w:r>
-      <w:r>
-        <w:rPr>
-          <w:rFonts w:asciiTheme="majorBidi" w:hAnsiTheme="majorBidi" w:cstheme="majorBidi"/>
-        </w:rPr>
-        <w:t>This strategy enhanced SQL generation accuracy by categorising user inputs into preset query categories, allowing the system to handle more complicated queries. However, the rising computing needs of managing massive datasets continued to hinder the system's performance in real sports situations. (Hong et al. 2024) used schema-specific prompt engineering to increase SQL generating accuracy. By incorporating schema-specific information in the prompt, their system improved its understanding of the links between distinct tables, resulting in more relevant and accurate SQL queries. However, this solution necessitated manual schema customisation for each sports database, limiting its scalability across several sports datasets. (Singh et al. 2023) introduced an adaptive learning system for LLMs that generates SQL queries while continually learning from user feedback. This approach improved the accuracy of SQL creation over time by optimising prompts and enhancing the model based on typical user input. However, this technique necessitated significant user input and training time, limiting its immediate effectiveness in live sports contexts. (Shi et al. 2024) explored how reinforcement learning may improve LLM performance by fine-tuning answers based on input from successful and unsuccessful SQL queries. While this strategy improved accuracy for complicated queries, it also needed a large amount of processing resources and training time, making it difficult to implement in real time.</w:t>
-      </w:r>
-    </w:p>
-    <w:p>
-      <w:pPr>
-        <w:jc w:val="both"/>
-        <w:rPr>
-          <w:rFonts w:asciiTheme="majorBidi" w:hAnsiTheme="majorBidi" w:cstheme="majorBidi"/>
-        </w:rPr>
-      </w:pPr>
-    </w:p>
-    <w:p>
-      <w:pPr>
-        <w:jc w:val="both"/>
-        <w:rPr>
-          <w:rFonts w:asciiTheme="majorBidi" w:hAnsiTheme="majorBidi" w:cstheme="majorBidi"/>
-        </w:rPr>
-      </w:pPr>
-    </w:p>
-    <w:p>
-      <w:pPr>
-        <w:jc w:val="both"/>
-        <w:rPr>
-          <w:rFonts w:asciiTheme="majorBidi" w:hAnsiTheme="majorBidi" w:cstheme="majorBidi"/>
-        </w:rPr>
-      </w:pPr>
-    </w:p>
-    <w:p>
-      <w:pPr>
-        <w:jc w:val="both"/>
-        <w:rPr>
-          <w:rFonts w:asciiTheme="majorBidi" w:hAnsiTheme="majorBidi" w:cstheme="majorBidi"/>
-        </w:rPr>
-      </w:pPr>
-    </w:p>
-    <w:p>
-      <w:pPr>
-        <w:jc w:val="both"/>
-        <w:rPr>
-          <w:rFonts w:asciiTheme="majorBidi" w:hAnsiTheme="majorBidi" w:cstheme="majorBidi"/>
-        </w:rPr>
-      </w:pPr>
-    </w:p>
-    <w:p>
-      <w:pPr>
-        <w:pStyle w:val="Heading3"/>
-        <w:rPr>
-          <w:b/>
-          <w:bCs/>
-          <w:color w:val="000000" w:themeColor="text1"/>
-        </w:rPr>
-      </w:pPr>
-      <w:bookmarkStart w:id="13" w:name="_Toc181092541"/>
-      <w:r>
-        <w:rPr>
-          <w:b/>
-          <w:bCs/>
-          <w:color w:val="000000" w:themeColor="text1"/>
-        </w:rPr>
-        <w:t>3.</w:t>
-      </w:r>
-      <w:r>
-        <w:rPr>
-          <w:b/>
-          <w:bCs/>
-          <w:color w:val="000000" w:themeColor="text1"/>
-        </w:rPr>
-        <w:t>3</w:t>
-      </w:r>
-      <w:r>
-        <w:rPr>
-          <w:b/>
-          <w:bCs/>
-          <w:color w:val="000000" w:themeColor="text1"/>
-        </w:rPr>
-        <w:t>.2 Technological Review</w:t>
-      </w:r>
-      <w:bookmarkEnd w:id="13"/>
-    </w:p>
-    <w:p>
-      <w:pPr>
-        <w:rPr>
-          <w:rFonts w:asciiTheme="majorBidi" w:hAnsiTheme="majorBidi" w:cstheme="majorBidi"/>
-        </w:rPr>
-      </w:pPr>
-    </w:p>
-    <w:p>
-      <w:pPr>
-        <w:jc w:val="both"/>
-        <w:rPr>
-          <w:rFonts w:asciiTheme="majorBidi" w:hAnsiTheme="majorBidi" w:cstheme="majorBidi"/>
-        </w:rPr>
-      </w:pPr>
-      <w:r>
-        <w:rPr>
-          <w:rFonts w:asciiTheme="majorBidi" w:hAnsiTheme="majorBidi" w:cstheme="majorBidi"/>
-        </w:rPr>
-        <w:t>The usage of large Language Models (LLMs), such as GPT-3.5, for natural language query generation is based on deep learning architectures, which allow models to handle vast volumes of unstructured text and produce structured outputs such as SQL queries. (Shi et al. 2024) used GPT-3.5 for sports analytics, allowing users to produce SQL queries using natural language inputs. The model was refined to comprehend sports-specific queries and translate them into precise SQL instructions, making it easier to get player information.</w:t>
-      </w:r>
-      <w:r>
-        <w:rPr>
-          <w:rFonts w:asciiTheme="majorBidi" w:hAnsiTheme="majorBidi" w:cstheme="majorBidi"/>
-        </w:rPr>
-        <w:t xml:space="preserve"> </w:t>
-      </w:r>
-      <w:r>
-        <w:rPr>
-          <w:rFonts w:asciiTheme="majorBidi" w:hAnsiTheme="majorBidi" w:cstheme="majorBidi"/>
-        </w:rPr>
-        <w:t>To solve the difficulties of dealing with complicated queries, (Chopra and Azam 2024) suggested a classification-based table selection approach in which natural language inputs are sorted into predetermined categories, pointing the LLM to the right tables in the database.</w:t>
-      </w:r>
-      <w:r>
-        <w:rPr>
-          <w:rFonts w:asciiTheme="majorBidi" w:hAnsiTheme="majorBidi" w:cstheme="majorBidi"/>
-        </w:rPr>
-        <w:t xml:space="preserve"> </w:t>
-      </w:r>
-      <w:r>
-        <w:rPr>
-          <w:rFonts w:asciiTheme="majorBidi" w:hAnsiTheme="majorBidi" w:cstheme="majorBidi"/>
-        </w:rPr>
-        <w:t>This solution increased the system's capacity to handle multi-table queries and return more accurate results. However, the system required significant computer capacity to evaluate big sports statistics in real time. (Hong et al. 2024) proposed schema-specific prompt engineering to increase SQL generation accuracy by incorporating schema information in prompts. This allowed the LLM to better grasp the links between tables, leading to more appropriate SQL searches. The disadvantage was that each dataset required manual schema customisation, limiting its applicability across multiple sports databases. (Singh et al. 2023) developed an adaptive architecture in which LLMs learnt from user interactions over time, allowing the model to improve query production depending on feedback.</w:t>
-      </w:r>
-      <w:r>
-        <w:rPr>
-          <w:rFonts w:asciiTheme="majorBidi" w:hAnsiTheme="majorBidi" w:cstheme="majorBidi"/>
-        </w:rPr>
-        <w:t xml:space="preserve"> </w:t>
-      </w:r>
-      <w:r>
-        <w:rPr>
-          <w:rFonts w:asciiTheme="majorBidi" w:hAnsiTheme="majorBidi" w:cstheme="majorBidi"/>
-        </w:rPr>
-        <w:t>Although beneficial in improving accuracy, this system required a feedback loop and took a long time to train, making it unsuitable for real-time applications. Reinforcement learning, as investigated by (Shi et al. 2024), was used in LLMs to optimise SQL query creation based on successful interactions. By incorporating input, the model was able to evolve and enhance its capacity to construct complicated SQL queries, particularly those containing nested conditions or numerous tables. However, this strategy necessitated large computational resources and more training time, affecting performance.</w:t>
-      </w:r>
-    </w:p>
-    <w:p>
-      <w:pPr>
-        <w:jc w:val="both"/>
-        <w:rPr>
-          <w:rFonts w:asciiTheme="majorBidi" w:hAnsiTheme="majorBidi" w:cstheme="majorBidi"/>
-        </w:rPr>
-      </w:pPr>
-    </w:p>
-    <w:p>
-      <w:pPr>
-        <w:pStyle w:val="Heading3"/>
-        <w:rPr>
-          <w:b/>
-          <w:bCs/>
-          <w:color w:val="000000" w:themeColor="text1"/>
-        </w:rPr>
-      </w:pPr>
-      <w:bookmarkStart w:id="14" w:name="_Toc181092542"/>
-      <w:r>
-        <w:rPr>
-          <w:b/>
-          <w:bCs/>
-          <w:color w:val="000000" w:themeColor="text1"/>
-        </w:rPr>
-        <w:t>3.</w:t>
-      </w:r>
-      <w:r>
-        <w:rPr>
-          <w:b/>
-          <w:bCs/>
-          <w:color w:val="000000" w:themeColor="text1"/>
-        </w:rPr>
-        <w:t>3</w:t>
-      </w:r>
-      <w:r>
-        <w:rPr>
-          <w:b/>
-          <w:bCs/>
-          <w:color w:val="000000" w:themeColor="text1"/>
-        </w:rPr>
-        <w:t>.3 Evaluation and Benchmarking</w:t>
+        <w:t>3.3.3 Evaluation and Benchmarking</w:t>
       </w:r>
       <w:bookmarkEnd w:id="14"/>
     </w:p>
@@ -16256,6 +16089,7 @@
   <w:style w:type="character" w:default="1" w:styleId="DefaultParagraphFont">
     <w:name w:val="Default Paragraph Font"/>
     <w:uiPriority w:val="1"/>
+    <w:semiHidden/>
     <w:unhideWhenUsed/>
   </w:style>
   <w:style w:type="table" w:default="1" w:styleId="TableNormal">
